--- a/LectureHandouts/Day2Handouts/Day2LectureHandouts.docx
+++ b/LectureHandouts/Day2Handouts/Day2LectureHandouts.docx
@@ -15,12 +15,12 @@
               <wp:anchor behindDoc="0" distT="0" distB="0" distL="0" distR="0" simplePos="0" locked="0" layoutInCell="1" allowOverlap="1" relativeHeight="2">
                 <wp:simplePos x="0" y="0"/>
                 <wp:positionH relativeFrom="column">
-                  <wp:posOffset>-360045</wp:posOffset>
+                  <wp:posOffset>-359410</wp:posOffset>
                 </wp:positionH>
                 <wp:positionV relativeFrom="paragraph">
                   <wp:posOffset>1080135</wp:posOffset>
                 </wp:positionV>
-                <wp:extent cx="5581650" cy="6296660"/>
+                <wp:extent cx="5582285" cy="6297295"/>
                 <wp:effectExtent l="0" t="0" r="0" b="0"/>
                 <wp:wrapNone/>
                 <wp:docPr id="1" name="Shape1"/>
@@ -31,7 +31,7 @@
                       <wpg:grpSpPr>
                         <a:xfrm>
                           <a:off x="0" y="0"/>
-                          <a:ext cx="5581080" cy="6296040"/>
+                          <a:ext cx="5581800" cy="6296760"/>
                         </a:xfrm>
                       </wpg:grpSpPr>
                       <pic:pic xmlns:pic="http://schemas.openxmlformats.org/drawingml/2006/picture">
@@ -45,8 +45,8 @@
                         </pic:blipFill>
                         <pic:spPr>
                           <a:xfrm>
-                            <a:off x="559440" y="570960"/>
-                            <a:ext cx="5021640" cy="5022360"/>
+                            <a:off x="558720" y="570960"/>
+                            <a:ext cx="5022720" cy="5022720"/>
                           </a:xfrm>
                           <a:prstGeom prst="rect">
                             <a:avLst/>
@@ -61,7 +61,7 @@
                         <wps:spPr>
                           <a:xfrm>
                             <a:off x="1957680" y="0"/>
-                            <a:ext cx="2531880" cy="423000"/>
+                            <a:ext cx="2531880" cy="422280"/>
                           </a:xfrm>
                           <a:prstGeom prst="rect">
                             <a:avLst/>
@@ -81,34 +81,28 @@
                           <w:txbxContent>
                             <w:p>
                               <w:pPr>
-                                <w:bidi w:val="0"/>
                                 <w:spacing w:before="0" w:after="0" w:lineRule="auto" w:line="240"/>
-                                <w:ind w:left="0" w:right="0" w:hanging="0"/>
                                 <w:jc w:val="left"/>
                                 <w:rPr/>
                               </w:pPr>
                               <w:r>
                                 <w:rPr>
+                                  <w:smallCaps w:val="false"/>
+                                  <w:caps w:val="false"/>
+                                  <w:iCs w:val="false"/>
+                                  <w:bCs w:val="false"/>
+                                  <w:szCs w:val="36"/>
+                                  <w:spacing w:val="0"/>
+                                  <w:vertAlign w:val="baseline"/>
+                                  <w:position w:val="0"/>
                                   <w:sz w:val="36"/>
-                                  <w:b w:val="false"/>
-                                  <w:u w:val="none"/>
+                                  <w:i w:val="false"/>
                                   <w:dstrike w:val="false"/>
                                   <w:strike w:val="false"/>
-                                  <w:i w:val="false"/>
-                                  <w:outline w:val="false"/>
-                                  <w:shadow w:val="false"/>
-                                  <w:vertAlign w:val="baseline"/>
-                                  <w:position w:val="0"/>
-                                  <w:spacing w:val="0"/>
-                                  <w:szCs w:val="36"/>
-                                  <w:bCs w:val="false"/>
-                                  <w:iCs w:val="false"/>
-                                  <w:em w:val="none"/>
-                                  <w:emboss w:val="false"/>
-                                  <w:imprint w:val="false"/>
-                                  <w:smallCaps w:val="false"/>
-                                  <w:caps w:val="false"/>
-                                  <w:rFonts w:ascii="Arial" w:hAnsi="Arial" w:eastAsia="WenQuanYi Micro Hei" w:cs="FreeSans"/>
+                                  <w:u w:val="none"/>
+                                  <w:b w:val="false"/>
+                                  <w:sz w:val="36"/>
+                                  <w:rFonts w:eastAsia="WenQuanYi Micro Hei" w:cs="FreeSans" w:ascii="Arial" w:hAnsi="Arial"/>
                                   <w:color w:val="000000"/>
                                 </w:rPr>
                                 <w:t>Plaintext character</w:t>
@@ -124,8 +118,8 @@
                         <wps:cNvSpPr/>
                         <wps:spPr>
                           <a:xfrm rot="16200000">
-                            <a:off x="-759960" y="1068480"/>
-                            <a:ext cx="1943640" cy="423000"/>
+                            <a:off x="-760320" y="-874440"/>
+                            <a:ext cx="1943640" cy="422280"/>
                           </a:xfrm>
                           <a:prstGeom prst="rect">
                             <a:avLst/>
@@ -145,34 +139,28 @@
                           <w:txbxContent>
                             <w:p>
                               <w:pPr>
-                                <w:bidi w:val="0"/>
                                 <w:spacing w:before="0" w:after="0" w:lineRule="auto" w:line="240"/>
-                                <w:ind w:left="0" w:right="0" w:hanging="0"/>
                                 <w:jc w:val="left"/>
                                 <w:rPr/>
                               </w:pPr>
                               <w:r>
                                 <w:rPr>
+                                  <w:smallCaps w:val="false"/>
+                                  <w:caps w:val="false"/>
+                                  <w:iCs w:val="false"/>
+                                  <w:bCs w:val="false"/>
+                                  <w:szCs w:val="36"/>
+                                  <w:spacing w:val="0"/>
+                                  <w:vertAlign w:val="baseline"/>
+                                  <w:position w:val="0"/>
                                   <w:sz w:val="36"/>
-                                  <w:b w:val="false"/>
-                                  <w:u w:val="none"/>
+                                  <w:i w:val="false"/>
                                   <w:dstrike w:val="false"/>
                                   <w:strike w:val="false"/>
-                                  <w:i w:val="false"/>
-                                  <w:outline w:val="false"/>
-                                  <w:shadow w:val="false"/>
-                                  <w:vertAlign w:val="baseline"/>
-                                  <w:position w:val="0"/>
-                                  <w:spacing w:val="0"/>
-                                  <w:szCs w:val="36"/>
-                                  <w:bCs w:val="false"/>
-                                  <w:iCs w:val="false"/>
-                                  <w:em w:val="none"/>
-                                  <w:emboss w:val="false"/>
-                                  <w:imprint w:val="false"/>
-                                  <w:smallCaps w:val="false"/>
-                                  <w:caps w:val="false"/>
-                                  <w:rFonts w:ascii="Arial" w:hAnsi="Arial" w:eastAsia="WenQuanYi Micro Hei" w:cs="FreeSans"/>
+                                  <w:u w:val="none"/>
+                                  <w:b w:val="false"/>
+                                  <w:sz w:val="36"/>
+                                  <w:rFonts w:eastAsia="WenQuanYi Micro Hei" w:cs="FreeSans" w:ascii="Arial" w:hAnsi="Arial"/>
                                   <w:color w:val="000000"/>
                                 </w:rPr>
                                 <w:t>Key character</w:t>
@@ -188,8 +176,8 @@
                         <wps:cNvSpPr/>
                         <wps:spPr>
                           <a:xfrm>
-                            <a:off x="2858760" y="5873040"/>
-                            <a:ext cx="2174760" cy="423000"/>
+                            <a:off x="2859480" y="5874480"/>
+                            <a:ext cx="2174760" cy="422280"/>
                           </a:xfrm>
                           <a:prstGeom prst="rect">
                             <a:avLst/>
@@ -209,34 +197,28 @@
                           <w:txbxContent>
                             <w:p>
                               <w:pPr>
-                                <w:bidi w:val="0"/>
                                 <w:spacing w:before="0" w:after="0" w:lineRule="auto" w:line="240"/>
-                                <w:ind w:left="0" w:right="0" w:hanging="0"/>
                                 <w:jc w:val="left"/>
                                 <w:rPr/>
                               </w:pPr>
                               <w:r>
                                 <w:rPr>
+                                  <w:smallCaps w:val="false"/>
+                                  <w:caps w:val="false"/>
+                                  <w:iCs w:val="false"/>
+                                  <w:bCs w:val="false"/>
+                                  <w:szCs w:val="36"/>
+                                  <w:spacing w:val="0"/>
+                                  <w:vertAlign w:val="baseline"/>
+                                  <w:position w:val="0"/>
                                   <w:sz w:val="36"/>
-                                  <w:b w:val="false"/>
-                                  <w:u w:val="none"/>
+                                  <w:i w:val="false"/>
                                   <w:dstrike w:val="false"/>
                                   <w:strike w:val="false"/>
-                                  <w:i w:val="false"/>
-                                  <w:outline w:val="false"/>
-                                  <w:shadow w:val="false"/>
-                                  <w:vertAlign w:val="baseline"/>
-                                  <w:position w:val="0"/>
-                                  <w:spacing w:val="0"/>
-                                  <w:szCs w:val="36"/>
-                                  <w:bCs w:val="false"/>
-                                  <w:iCs w:val="false"/>
-                                  <w:em w:val="none"/>
-                                  <w:emboss w:val="false"/>
-                                  <w:imprint w:val="false"/>
-                                  <w:smallCaps w:val="false"/>
-                                  <w:caps w:val="false"/>
-                                  <w:rFonts w:ascii="Arial" w:hAnsi="Arial" w:eastAsia="WenQuanYi Micro Hei" w:cs="FreeSans"/>
+                                  <w:u w:val="none"/>
+                                  <w:b w:val="false"/>
+                                  <w:sz w:val="36"/>
+                                  <w:rFonts w:eastAsia="WenQuanYi Micro Hei" w:cs="FreeSans" w:ascii="Arial" w:hAnsi="Arial"/>
                                   <w:color w:val="000000"/>
                                 </w:rPr>
                                 <w:t>Ciphertext table</w:t>
@@ -252,7 +234,7 @@
                         <wps:cNvSpPr/>
                         <wps:spPr>
                           <a:xfrm flipV="1">
-                            <a:off x="3915360" y="5592960"/>
+                            <a:off x="3916080" y="5594400"/>
                             <a:ext cx="720" cy="280080"/>
                           </a:xfrm>
                           <a:prstGeom prst="line">
@@ -281,45 +263,39 @@
           </mc:Choice>
           <mc:Fallback>
             <w:pict>
-              <v:group id="shape_0" alt="Shape1" style="position:absolute;margin-left:-88.2pt;margin-top:85.05pt;width:499.35pt;height:495.75pt" coordorigin="-1764,1701" coordsize="9987,9915">
-                <v:rect id="shape_0" stroked="f" style="position:absolute;left:314;top:2600;width:7907;height:7908">
+              <v:group id="shape_0" alt="Shape1" style="position:absolute;margin-left:-88.2pt;margin-top:85.05pt;width:499.4pt;height:495.8pt" coordorigin="-1764,1701" coordsize="9988,9916">
+                <v:rect id="shape_0" stroked="f" style="position:absolute;left:314;top:2600;width:7909;height:7909">
                   <v:imagedata r:id="rId2" o:detectmouseclick="t"/>
                   <w10:wrap type="none"/>
                   <v:stroke color="#3465a4" joinstyle="round" endcap="flat"/>
                 </v:rect>
-                <v:rect id="shape_0" ID="TextShape 5" stroked="f" style="position:absolute;left:2516;top:1701;width:3986;height:665">
+                <v:rect id="shape_0" stroked="f" style="position:absolute;left:2517;top:1701;width:3986;height:664">
                   <v:textbox>
                     <w:txbxContent>
                       <w:p>
                         <w:pPr>
-                          <w:bidi w:val="0"/>
                           <w:spacing w:before="0" w:after="0" w:lineRule="auto" w:line="240"/>
-                          <w:ind w:left="0" w:right="0" w:hanging="0"/>
                           <w:jc w:val="left"/>
                           <w:rPr/>
                         </w:pPr>
                         <w:r>
                           <w:rPr>
+                            <w:smallCaps w:val="false"/>
+                            <w:caps w:val="false"/>
+                            <w:iCs w:val="false"/>
+                            <w:bCs w:val="false"/>
+                            <w:szCs w:val="36"/>
+                            <w:spacing w:val="0"/>
+                            <w:vertAlign w:val="baseline"/>
+                            <w:position w:val="0"/>
                             <w:sz w:val="36"/>
-                            <w:b w:val="false"/>
-                            <w:u w:val="none"/>
+                            <w:i w:val="false"/>
                             <w:dstrike w:val="false"/>
                             <w:strike w:val="false"/>
-                            <w:i w:val="false"/>
-                            <w:outline w:val="false"/>
-                            <w:shadow w:val="false"/>
-                            <w:vertAlign w:val="baseline"/>
-                            <w:position w:val="0"/>
-                            <w:spacing w:val="0"/>
-                            <w:szCs w:val="36"/>
-                            <w:bCs w:val="false"/>
-                            <w:iCs w:val="false"/>
-                            <w:em w:val="none"/>
-                            <w:emboss w:val="false"/>
-                            <w:imprint w:val="false"/>
-                            <w:smallCaps w:val="false"/>
-                            <w:caps w:val="false"/>
-                            <w:rFonts w:ascii="Arial" w:hAnsi="Arial" w:eastAsia="WenQuanYi Micro Hei" w:cs="FreeSans"/>
+                            <w:u w:val="none"/>
+                            <w:b w:val="false"/>
+                            <w:sz w:val="36"/>
+                            <w:rFonts w:eastAsia="WenQuanYi Micro Hei" w:cs="FreeSans" w:ascii="Arial" w:hAnsi="Arial"/>
                             <w:color w:val="000000"/>
                           </w:rPr>
                           <w:t>Plaintext character</w:t>
@@ -331,39 +307,33 @@
                   <v:fill o:detectmouseclick="t" on="false"/>
                   <v:stroke color="#3465a4" joinstyle="round" endcap="flat"/>
                 </v:rect>
-                <v:rect id="shape_0" ID="TextShape 6" stroked="f" style="position:absolute;left:-1764;top:6444;width:3060;height:665;rotation:270">
+                <v:rect id="shape_0" stroked="f" style="position:absolute;left:-1763;top:3385;width:3060;height:664;rotation:270">
                   <v:textbox>
                     <w:txbxContent>
                       <w:p>
                         <w:pPr>
-                          <w:bidi w:val="0"/>
                           <w:spacing w:before="0" w:after="0" w:lineRule="auto" w:line="240"/>
-                          <w:ind w:left="0" w:right="0" w:hanging="0"/>
                           <w:jc w:val="left"/>
                           <w:rPr/>
                         </w:pPr>
                         <w:r>
                           <w:rPr>
+                            <w:smallCaps w:val="false"/>
+                            <w:caps w:val="false"/>
+                            <w:iCs w:val="false"/>
+                            <w:bCs w:val="false"/>
+                            <w:szCs w:val="36"/>
+                            <w:spacing w:val="0"/>
+                            <w:vertAlign w:val="baseline"/>
+                            <w:position w:val="0"/>
                             <w:sz w:val="36"/>
-                            <w:b w:val="false"/>
-                            <w:u w:val="none"/>
+                            <w:i w:val="false"/>
                             <w:dstrike w:val="false"/>
                             <w:strike w:val="false"/>
-                            <w:i w:val="false"/>
-                            <w:outline w:val="false"/>
-                            <w:shadow w:val="false"/>
-                            <w:vertAlign w:val="baseline"/>
-                            <w:position w:val="0"/>
-                            <w:spacing w:val="0"/>
-                            <w:szCs w:val="36"/>
-                            <w:bCs w:val="false"/>
-                            <w:iCs w:val="false"/>
-                            <w:em w:val="none"/>
-                            <w:emboss w:val="false"/>
-                            <w:imprint w:val="false"/>
-                            <w:smallCaps w:val="false"/>
-                            <w:caps w:val="false"/>
-                            <w:rFonts w:ascii="Arial" w:hAnsi="Arial" w:eastAsia="WenQuanYi Micro Hei" w:cs="FreeSans"/>
+                            <w:u w:val="none"/>
+                            <w:b w:val="false"/>
+                            <w:sz w:val="36"/>
+                            <w:rFonts w:eastAsia="WenQuanYi Micro Hei" w:cs="FreeSans" w:ascii="Arial" w:hAnsi="Arial"/>
                             <w:color w:val="000000"/>
                           </w:rPr>
                           <w:t>Key character</w:t>
@@ -375,39 +345,33 @@
                   <v:fill o:detectmouseclick="t" on="false"/>
                   <v:stroke color="#3465a4" joinstyle="round" endcap="flat"/>
                 </v:rect>
-                <v:rect id="shape_0" ID="TextShape 7" stroked="f" style="position:absolute;left:3935;top:10950;width:3424;height:665">
+                <v:rect id="shape_0" stroked="f" style="position:absolute;left:3937;top:10952;width:3424;height:664">
                   <v:textbox>
                     <w:txbxContent>
                       <w:p>
                         <w:pPr>
-                          <w:bidi w:val="0"/>
                           <w:spacing w:before="0" w:after="0" w:lineRule="auto" w:line="240"/>
-                          <w:ind w:left="0" w:right="0" w:hanging="0"/>
                           <w:jc w:val="left"/>
                           <w:rPr/>
                         </w:pPr>
                         <w:r>
                           <w:rPr>
+                            <w:smallCaps w:val="false"/>
+                            <w:caps w:val="false"/>
+                            <w:iCs w:val="false"/>
+                            <w:bCs w:val="false"/>
+                            <w:szCs w:val="36"/>
+                            <w:spacing w:val="0"/>
+                            <w:vertAlign w:val="baseline"/>
+                            <w:position w:val="0"/>
                             <w:sz w:val="36"/>
-                            <w:b w:val="false"/>
-                            <w:u w:val="none"/>
+                            <w:i w:val="false"/>
                             <w:dstrike w:val="false"/>
                             <w:strike w:val="false"/>
-                            <w:i w:val="false"/>
-                            <w:outline w:val="false"/>
-                            <w:shadow w:val="false"/>
-                            <w:vertAlign w:val="baseline"/>
-                            <w:position w:val="0"/>
-                            <w:spacing w:val="0"/>
-                            <w:szCs w:val="36"/>
-                            <w:bCs w:val="false"/>
-                            <w:iCs w:val="false"/>
-                            <w:em w:val="none"/>
-                            <w:emboss w:val="false"/>
-                            <w:imprint w:val="false"/>
-                            <w:smallCaps w:val="false"/>
-                            <w:caps w:val="false"/>
-                            <w:rFonts w:ascii="Arial" w:hAnsi="Arial" w:eastAsia="WenQuanYi Micro Hei" w:cs="FreeSans"/>
+                            <w:u w:val="none"/>
+                            <w:b w:val="false"/>
+                            <w:sz w:val="36"/>
+                            <w:rFonts w:eastAsia="WenQuanYi Micro Hei" w:cs="FreeSans" w:ascii="Arial" w:hAnsi="Arial"/>
                             <w:color w:val="000000"/>
                           </w:rPr>
                           <w:t>Ciphertext table</w:t>
@@ -419,7 +383,7 @@
                   <v:fill o:detectmouseclick="t" on="false"/>
                   <v:stroke color="#3465a4" joinstyle="round" endcap="flat"/>
                 </v:rect>
-                <v:line id="shape_0" from="5599,10509" to="5599,10949" ID="Line 8" stroked="t" style="position:absolute;flip:y">
+                <v:line id="shape_0" from="5601,10511" to="5601,10951" stroked="t" style="position:absolute;flip:y">
                   <v:stroke color="black" endarrow="block" endarrowwidth="medium" endarrowlength="medium" joinstyle="round" endcap="flat"/>
                   <v:fill o:detectmouseclick="t" on="false"/>
                 </v:line>
@@ -445,12 +409,12 @@
               <wp:anchor behindDoc="0" distT="0" distB="0" distL="0" distR="0" simplePos="0" locked="0" layoutInCell="1" allowOverlap="1" relativeHeight="3">
                 <wp:simplePos x="0" y="0"/>
                 <wp:positionH relativeFrom="column">
-                  <wp:posOffset>-360045</wp:posOffset>
+                  <wp:posOffset>-359410</wp:posOffset>
                 </wp:positionH>
                 <wp:positionV relativeFrom="paragraph">
                   <wp:posOffset>1080135</wp:posOffset>
                 </wp:positionV>
-                <wp:extent cx="5581650" cy="6296660"/>
+                <wp:extent cx="5582285" cy="6297295"/>
                 <wp:effectExtent l="0" t="0" r="0" b="0"/>
                 <wp:wrapNone/>
                 <wp:docPr id="2" name="Shape1"/>
@@ -461,7 +425,7 @@
                       <wpg:grpSpPr>
                         <a:xfrm>
                           <a:off x="0" y="0"/>
-                          <a:ext cx="5581080" cy="6296040"/>
+                          <a:ext cx="5581800" cy="6296760"/>
                         </a:xfrm>
                       </wpg:grpSpPr>
                       <pic:pic xmlns:pic="http://schemas.openxmlformats.org/drawingml/2006/picture">
@@ -475,8 +439,8 @@
                         </pic:blipFill>
                         <pic:spPr>
                           <a:xfrm>
-                            <a:off x="559440" y="570960"/>
-                            <a:ext cx="5021640" cy="5022360"/>
+                            <a:off x="558720" y="570960"/>
+                            <a:ext cx="5022720" cy="5022720"/>
                           </a:xfrm>
                           <a:prstGeom prst="rect">
                             <a:avLst/>
@@ -491,7 +455,7 @@
                         <wps:spPr>
                           <a:xfrm>
                             <a:off x="1957680" y="0"/>
-                            <a:ext cx="2531880" cy="423000"/>
+                            <a:ext cx="2531880" cy="422280"/>
                           </a:xfrm>
                           <a:prstGeom prst="rect">
                             <a:avLst/>
@@ -511,34 +475,28 @@
                           <w:txbxContent>
                             <w:p>
                               <w:pPr>
-                                <w:bidi w:val="0"/>
                                 <w:spacing w:before="0" w:after="0" w:lineRule="auto" w:line="240"/>
-                                <w:ind w:left="0" w:right="0" w:hanging="0"/>
                                 <w:jc w:val="left"/>
                                 <w:rPr/>
                               </w:pPr>
                               <w:r>
                                 <w:rPr>
+                                  <w:smallCaps w:val="false"/>
+                                  <w:caps w:val="false"/>
+                                  <w:iCs w:val="false"/>
+                                  <w:bCs w:val="false"/>
+                                  <w:szCs w:val="36"/>
+                                  <w:spacing w:val="0"/>
+                                  <w:vertAlign w:val="baseline"/>
+                                  <w:position w:val="0"/>
                                   <w:sz w:val="36"/>
-                                  <w:b w:val="false"/>
-                                  <w:u w:val="none"/>
+                                  <w:i w:val="false"/>
                                   <w:dstrike w:val="false"/>
                                   <w:strike w:val="false"/>
-                                  <w:i w:val="false"/>
-                                  <w:outline w:val="false"/>
-                                  <w:shadow w:val="false"/>
-                                  <w:vertAlign w:val="baseline"/>
-                                  <w:position w:val="0"/>
-                                  <w:spacing w:val="0"/>
-                                  <w:szCs w:val="36"/>
-                                  <w:bCs w:val="false"/>
-                                  <w:iCs w:val="false"/>
-                                  <w:em w:val="none"/>
-                                  <w:emboss w:val="false"/>
-                                  <w:imprint w:val="false"/>
-                                  <w:smallCaps w:val="false"/>
-                                  <w:caps w:val="false"/>
-                                  <w:rFonts w:ascii="Arial" w:hAnsi="Arial" w:eastAsia="WenQuanYi Micro Hei" w:cs="FreeSans"/>
+                                  <w:u w:val="none"/>
+                                  <w:b w:val="false"/>
+                                  <w:sz w:val="36"/>
+                                  <w:rFonts w:eastAsia="WenQuanYi Micro Hei" w:cs="FreeSans" w:ascii="Arial" w:hAnsi="Arial"/>
                                   <w:color w:val="000000"/>
                                 </w:rPr>
                                 <w:t>Plaintext character</w:t>
@@ -554,8 +512,8 @@
                         <wps:cNvSpPr/>
                         <wps:spPr>
                           <a:xfrm rot="16200000">
-                            <a:off x="-759960" y="1068480"/>
-                            <a:ext cx="1943640" cy="423000"/>
+                            <a:off x="-760320" y="-874440"/>
+                            <a:ext cx="1943640" cy="422280"/>
                           </a:xfrm>
                           <a:prstGeom prst="rect">
                             <a:avLst/>
@@ -575,34 +533,28 @@
                           <w:txbxContent>
                             <w:p>
                               <w:pPr>
-                                <w:bidi w:val="0"/>
                                 <w:spacing w:before="0" w:after="0" w:lineRule="auto" w:line="240"/>
-                                <w:ind w:left="0" w:right="0" w:hanging="0"/>
                                 <w:jc w:val="left"/>
                                 <w:rPr/>
                               </w:pPr>
                               <w:r>
                                 <w:rPr>
+                                  <w:smallCaps w:val="false"/>
+                                  <w:caps w:val="false"/>
+                                  <w:iCs w:val="false"/>
+                                  <w:bCs w:val="false"/>
+                                  <w:szCs w:val="36"/>
+                                  <w:spacing w:val="0"/>
+                                  <w:vertAlign w:val="baseline"/>
+                                  <w:position w:val="0"/>
                                   <w:sz w:val="36"/>
-                                  <w:b w:val="false"/>
-                                  <w:u w:val="none"/>
+                                  <w:i w:val="false"/>
                                   <w:dstrike w:val="false"/>
                                   <w:strike w:val="false"/>
-                                  <w:i w:val="false"/>
-                                  <w:outline w:val="false"/>
-                                  <w:shadow w:val="false"/>
-                                  <w:vertAlign w:val="baseline"/>
-                                  <w:position w:val="0"/>
-                                  <w:spacing w:val="0"/>
-                                  <w:szCs w:val="36"/>
-                                  <w:bCs w:val="false"/>
-                                  <w:iCs w:val="false"/>
-                                  <w:em w:val="none"/>
-                                  <w:emboss w:val="false"/>
-                                  <w:imprint w:val="false"/>
-                                  <w:smallCaps w:val="false"/>
-                                  <w:caps w:val="false"/>
-                                  <w:rFonts w:ascii="Arial" w:hAnsi="Arial" w:eastAsia="WenQuanYi Micro Hei" w:cs="FreeSans"/>
+                                  <w:u w:val="none"/>
+                                  <w:b w:val="false"/>
+                                  <w:sz w:val="36"/>
+                                  <w:rFonts w:eastAsia="WenQuanYi Micro Hei" w:cs="FreeSans" w:ascii="Arial" w:hAnsi="Arial"/>
                                   <w:color w:val="000000"/>
                                 </w:rPr>
                                 <w:t>Key character</w:t>
@@ -618,8 +570,8 @@
                         <wps:cNvSpPr/>
                         <wps:spPr>
                           <a:xfrm>
-                            <a:off x="2858760" y="5873040"/>
-                            <a:ext cx="2174760" cy="423000"/>
+                            <a:off x="2859480" y="5874480"/>
+                            <a:ext cx="2174760" cy="422280"/>
                           </a:xfrm>
                           <a:prstGeom prst="rect">
                             <a:avLst/>
@@ -639,34 +591,28 @@
                           <w:txbxContent>
                             <w:p>
                               <w:pPr>
-                                <w:bidi w:val="0"/>
                                 <w:spacing w:before="0" w:after="0" w:lineRule="auto" w:line="240"/>
-                                <w:ind w:left="0" w:right="0" w:hanging="0"/>
                                 <w:jc w:val="left"/>
                                 <w:rPr/>
                               </w:pPr>
                               <w:r>
                                 <w:rPr>
+                                  <w:smallCaps w:val="false"/>
+                                  <w:caps w:val="false"/>
+                                  <w:iCs w:val="false"/>
+                                  <w:bCs w:val="false"/>
+                                  <w:szCs w:val="36"/>
+                                  <w:spacing w:val="0"/>
+                                  <w:vertAlign w:val="baseline"/>
+                                  <w:position w:val="0"/>
                                   <w:sz w:val="36"/>
-                                  <w:b w:val="false"/>
-                                  <w:u w:val="none"/>
+                                  <w:i w:val="false"/>
                                   <w:dstrike w:val="false"/>
                                   <w:strike w:val="false"/>
-                                  <w:i w:val="false"/>
-                                  <w:outline w:val="false"/>
-                                  <w:shadow w:val="false"/>
-                                  <w:vertAlign w:val="baseline"/>
-                                  <w:position w:val="0"/>
-                                  <w:spacing w:val="0"/>
-                                  <w:szCs w:val="36"/>
-                                  <w:bCs w:val="false"/>
-                                  <w:iCs w:val="false"/>
-                                  <w:em w:val="none"/>
-                                  <w:emboss w:val="false"/>
-                                  <w:imprint w:val="false"/>
-                                  <w:smallCaps w:val="false"/>
-                                  <w:caps w:val="false"/>
-                                  <w:rFonts w:ascii="Arial" w:hAnsi="Arial" w:eastAsia="WenQuanYi Micro Hei" w:cs="FreeSans"/>
+                                  <w:u w:val="none"/>
+                                  <w:b w:val="false"/>
+                                  <w:sz w:val="36"/>
+                                  <w:rFonts w:eastAsia="WenQuanYi Micro Hei" w:cs="FreeSans" w:ascii="Arial" w:hAnsi="Arial"/>
                                   <w:color w:val="000000"/>
                                 </w:rPr>
                                 <w:t>Ciphertext table</w:t>
@@ -682,7 +628,7 @@
                         <wps:cNvSpPr/>
                         <wps:spPr>
                           <a:xfrm flipV="1">
-                            <a:off x="3915360" y="5592960"/>
+                            <a:off x="3916080" y="5594400"/>
                             <a:ext cx="720" cy="280080"/>
                           </a:xfrm>
                           <a:prstGeom prst="line">
@@ -711,45 +657,39 @@
           </mc:Choice>
           <mc:Fallback>
             <w:pict>
-              <v:group id="shape_0" alt="Shape1" style="position:absolute;margin-left:-88.2pt;margin-top:85.05pt;width:499.35pt;height:495.75pt" coordorigin="-1764,1701" coordsize="9987,9915">
-                <v:rect id="shape_0" stroked="f" style="position:absolute;left:314;top:2600;width:7907;height:7908">
+              <v:group id="shape_0" alt="Shape1" style="position:absolute;margin-left:-88.2pt;margin-top:85.05pt;width:499.4pt;height:495.8pt" coordorigin="-1764,1701" coordsize="9988,9916">
+                <v:rect id="shape_0" stroked="f" style="position:absolute;left:314;top:2600;width:7909;height:7909">
                   <v:imagedata r:id="rId2" o:detectmouseclick="t"/>
                   <w10:wrap type="none"/>
                   <v:stroke color="#3465a4" joinstyle="round" endcap="flat"/>
                 </v:rect>
-                <v:rect id="shape_0" ID="TextShape 5" stroked="f" style="position:absolute;left:2516;top:1701;width:3986;height:665">
+                <v:rect id="shape_0" stroked="f" style="position:absolute;left:2517;top:1701;width:3986;height:664">
                   <v:textbox>
                     <w:txbxContent>
                       <w:p>
                         <w:pPr>
-                          <w:bidi w:val="0"/>
                           <w:spacing w:before="0" w:after="0" w:lineRule="auto" w:line="240"/>
-                          <w:ind w:left="0" w:right="0" w:hanging="0"/>
                           <w:jc w:val="left"/>
                           <w:rPr/>
                         </w:pPr>
                         <w:r>
                           <w:rPr>
+                            <w:smallCaps w:val="false"/>
+                            <w:caps w:val="false"/>
+                            <w:iCs w:val="false"/>
+                            <w:bCs w:val="false"/>
+                            <w:szCs w:val="36"/>
+                            <w:spacing w:val="0"/>
+                            <w:vertAlign w:val="baseline"/>
+                            <w:position w:val="0"/>
                             <w:sz w:val="36"/>
-                            <w:b w:val="false"/>
-                            <w:u w:val="none"/>
+                            <w:i w:val="false"/>
                             <w:dstrike w:val="false"/>
                             <w:strike w:val="false"/>
-                            <w:i w:val="false"/>
-                            <w:outline w:val="false"/>
-                            <w:shadow w:val="false"/>
-                            <w:vertAlign w:val="baseline"/>
-                            <w:position w:val="0"/>
-                            <w:spacing w:val="0"/>
-                            <w:szCs w:val="36"/>
-                            <w:bCs w:val="false"/>
-                            <w:iCs w:val="false"/>
-                            <w:em w:val="none"/>
-                            <w:emboss w:val="false"/>
-                            <w:imprint w:val="false"/>
-                            <w:smallCaps w:val="false"/>
-                            <w:caps w:val="false"/>
-                            <w:rFonts w:ascii="Arial" w:hAnsi="Arial" w:eastAsia="WenQuanYi Micro Hei" w:cs="FreeSans"/>
+                            <w:u w:val="none"/>
+                            <w:b w:val="false"/>
+                            <w:sz w:val="36"/>
+                            <w:rFonts w:eastAsia="WenQuanYi Micro Hei" w:cs="FreeSans" w:ascii="Arial" w:hAnsi="Arial"/>
                             <w:color w:val="000000"/>
                           </w:rPr>
                           <w:t>Plaintext character</w:t>
@@ -761,39 +701,33 @@
                   <v:fill o:detectmouseclick="t" on="false"/>
                   <v:stroke color="#3465a4" joinstyle="round" endcap="flat"/>
                 </v:rect>
-                <v:rect id="shape_0" ID="TextShape 6" stroked="f" style="position:absolute;left:-1764;top:6444;width:3060;height:665;rotation:270">
+                <v:rect id="shape_0" stroked="f" style="position:absolute;left:-1763;top:3385;width:3060;height:664;rotation:270">
                   <v:textbox>
                     <w:txbxContent>
                       <w:p>
                         <w:pPr>
-                          <w:bidi w:val="0"/>
                           <w:spacing w:before="0" w:after="0" w:lineRule="auto" w:line="240"/>
-                          <w:ind w:left="0" w:right="0" w:hanging="0"/>
                           <w:jc w:val="left"/>
                           <w:rPr/>
                         </w:pPr>
                         <w:r>
                           <w:rPr>
+                            <w:smallCaps w:val="false"/>
+                            <w:caps w:val="false"/>
+                            <w:iCs w:val="false"/>
+                            <w:bCs w:val="false"/>
+                            <w:szCs w:val="36"/>
+                            <w:spacing w:val="0"/>
+                            <w:vertAlign w:val="baseline"/>
+                            <w:position w:val="0"/>
                             <w:sz w:val="36"/>
-                            <w:b w:val="false"/>
-                            <w:u w:val="none"/>
+                            <w:i w:val="false"/>
                             <w:dstrike w:val="false"/>
                             <w:strike w:val="false"/>
-                            <w:i w:val="false"/>
-                            <w:outline w:val="false"/>
-                            <w:shadow w:val="false"/>
-                            <w:vertAlign w:val="baseline"/>
-                            <w:position w:val="0"/>
-                            <w:spacing w:val="0"/>
-                            <w:szCs w:val="36"/>
-                            <w:bCs w:val="false"/>
-                            <w:iCs w:val="false"/>
-                            <w:em w:val="none"/>
-                            <w:emboss w:val="false"/>
-                            <w:imprint w:val="false"/>
-                            <w:smallCaps w:val="false"/>
-                            <w:caps w:val="false"/>
-                            <w:rFonts w:ascii="Arial" w:hAnsi="Arial" w:eastAsia="WenQuanYi Micro Hei" w:cs="FreeSans"/>
+                            <w:u w:val="none"/>
+                            <w:b w:val="false"/>
+                            <w:sz w:val="36"/>
+                            <w:rFonts w:eastAsia="WenQuanYi Micro Hei" w:cs="FreeSans" w:ascii="Arial" w:hAnsi="Arial"/>
                             <w:color w:val="000000"/>
                           </w:rPr>
                           <w:t>Key character</w:t>
@@ -805,39 +739,33 @@
                   <v:fill o:detectmouseclick="t" on="false"/>
                   <v:stroke color="#3465a4" joinstyle="round" endcap="flat"/>
                 </v:rect>
-                <v:rect id="shape_0" ID="TextShape 7" stroked="f" style="position:absolute;left:3935;top:10950;width:3424;height:665">
+                <v:rect id="shape_0" stroked="f" style="position:absolute;left:3937;top:10952;width:3424;height:664">
                   <v:textbox>
                     <w:txbxContent>
                       <w:p>
                         <w:pPr>
-                          <w:bidi w:val="0"/>
                           <w:spacing w:before="0" w:after="0" w:lineRule="auto" w:line="240"/>
-                          <w:ind w:left="0" w:right="0" w:hanging="0"/>
                           <w:jc w:val="left"/>
                           <w:rPr/>
                         </w:pPr>
                         <w:r>
                           <w:rPr>
+                            <w:smallCaps w:val="false"/>
+                            <w:caps w:val="false"/>
+                            <w:iCs w:val="false"/>
+                            <w:bCs w:val="false"/>
+                            <w:szCs w:val="36"/>
+                            <w:spacing w:val="0"/>
+                            <w:vertAlign w:val="baseline"/>
+                            <w:position w:val="0"/>
                             <w:sz w:val="36"/>
-                            <w:b w:val="false"/>
-                            <w:u w:val="none"/>
+                            <w:i w:val="false"/>
                             <w:dstrike w:val="false"/>
                             <w:strike w:val="false"/>
-                            <w:i w:val="false"/>
-                            <w:outline w:val="false"/>
-                            <w:shadow w:val="false"/>
-                            <w:vertAlign w:val="baseline"/>
-                            <w:position w:val="0"/>
-                            <w:spacing w:val="0"/>
-                            <w:szCs w:val="36"/>
-                            <w:bCs w:val="false"/>
-                            <w:iCs w:val="false"/>
-                            <w:em w:val="none"/>
-                            <w:emboss w:val="false"/>
-                            <w:imprint w:val="false"/>
-                            <w:smallCaps w:val="false"/>
-                            <w:caps w:val="false"/>
-                            <w:rFonts w:ascii="Arial" w:hAnsi="Arial" w:eastAsia="WenQuanYi Micro Hei" w:cs="FreeSans"/>
+                            <w:u w:val="none"/>
+                            <w:b w:val="false"/>
+                            <w:sz w:val="36"/>
+                            <w:rFonts w:eastAsia="WenQuanYi Micro Hei" w:cs="FreeSans" w:ascii="Arial" w:hAnsi="Arial"/>
                             <w:color w:val="000000"/>
                           </w:rPr>
                           <w:t>Ciphertext table</w:t>
@@ -849,7 +777,7 @@
                   <v:fill o:detectmouseclick="t" on="false"/>
                   <v:stroke color="#3465a4" joinstyle="round" endcap="flat"/>
                 </v:rect>
-                <v:line id="shape_0" from="5599,10509" to="5599,10949" ID="Line 8" stroked="t" style="position:absolute;flip:y">
+                <v:line id="shape_0" from="5601,10511" to="5601,10951" stroked="t" style="position:absolute;flip:y">
                   <v:stroke color="black" endarrow="block" endarrowwidth="medium" endarrowlength="medium" joinstyle="round" endcap="flat"/>
                   <v:fill o:detectmouseclick="t" on="false"/>
                 </v:line>
@@ -875,12 +803,12 @@
               <wp:anchor behindDoc="0" distT="0" distB="0" distL="0" distR="0" simplePos="0" locked="0" layoutInCell="1" allowOverlap="1" relativeHeight="4">
                 <wp:simplePos x="0" y="0"/>
                 <wp:positionH relativeFrom="column">
-                  <wp:posOffset>-360045</wp:posOffset>
+                  <wp:posOffset>-359410</wp:posOffset>
                 </wp:positionH>
                 <wp:positionV relativeFrom="paragraph">
                   <wp:posOffset>1080135</wp:posOffset>
                 </wp:positionV>
-                <wp:extent cx="5581650" cy="6296660"/>
+                <wp:extent cx="5582285" cy="6297295"/>
                 <wp:effectExtent l="0" t="0" r="0" b="0"/>
                 <wp:wrapNone/>
                 <wp:docPr id="3" name="Shape1"/>
@@ -891,7 +819,7 @@
                       <wpg:grpSpPr>
                         <a:xfrm>
                           <a:off x="0" y="0"/>
-                          <a:ext cx="5581080" cy="6296040"/>
+                          <a:ext cx="5581800" cy="6296760"/>
                         </a:xfrm>
                       </wpg:grpSpPr>
                       <pic:pic xmlns:pic="http://schemas.openxmlformats.org/drawingml/2006/picture">
@@ -905,8 +833,8 @@
                         </pic:blipFill>
                         <pic:spPr>
                           <a:xfrm>
-                            <a:off x="559440" y="570960"/>
-                            <a:ext cx="5021640" cy="5022360"/>
+                            <a:off x="558720" y="570960"/>
+                            <a:ext cx="5022720" cy="5022720"/>
                           </a:xfrm>
                           <a:prstGeom prst="rect">
                             <a:avLst/>
@@ -921,7 +849,7 @@
                         <wps:spPr>
                           <a:xfrm>
                             <a:off x="1957680" y="0"/>
-                            <a:ext cx="2531880" cy="423000"/>
+                            <a:ext cx="2531880" cy="422280"/>
                           </a:xfrm>
                           <a:prstGeom prst="rect">
                             <a:avLst/>
@@ -941,34 +869,28 @@
                           <w:txbxContent>
                             <w:p>
                               <w:pPr>
-                                <w:bidi w:val="0"/>
                                 <w:spacing w:before="0" w:after="0" w:lineRule="auto" w:line="240"/>
-                                <w:ind w:left="0" w:right="0" w:hanging="0"/>
                                 <w:jc w:val="left"/>
                                 <w:rPr/>
                               </w:pPr>
                               <w:r>
                                 <w:rPr>
+                                  <w:smallCaps w:val="false"/>
+                                  <w:caps w:val="false"/>
+                                  <w:iCs w:val="false"/>
+                                  <w:bCs w:val="false"/>
+                                  <w:szCs w:val="36"/>
+                                  <w:spacing w:val="0"/>
+                                  <w:vertAlign w:val="baseline"/>
+                                  <w:position w:val="0"/>
                                   <w:sz w:val="36"/>
-                                  <w:b w:val="false"/>
-                                  <w:u w:val="none"/>
+                                  <w:i w:val="false"/>
                                   <w:dstrike w:val="false"/>
                                   <w:strike w:val="false"/>
-                                  <w:i w:val="false"/>
-                                  <w:outline w:val="false"/>
-                                  <w:shadow w:val="false"/>
-                                  <w:vertAlign w:val="baseline"/>
-                                  <w:position w:val="0"/>
-                                  <w:spacing w:val="0"/>
-                                  <w:szCs w:val="36"/>
-                                  <w:bCs w:val="false"/>
-                                  <w:iCs w:val="false"/>
-                                  <w:em w:val="none"/>
-                                  <w:emboss w:val="false"/>
-                                  <w:imprint w:val="false"/>
-                                  <w:smallCaps w:val="false"/>
-                                  <w:caps w:val="false"/>
-                                  <w:rFonts w:ascii="Arial" w:hAnsi="Arial" w:eastAsia="WenQuanYi Micro Hei" w:cs="FreeSans"/>
+                                  <w:u w:val="none"/>
+                                  <w:b w:val="false"/>
+                                  <w:sz w:val="36"/>
+                                  <w:rFonts w:eastAsia="WenQuanYi Micro Hei" w:cs="FreeSans" w:ascii="Arial" w:hAnsi="Arial"/>
                                   <w:color w:val="000000"/>
                                 </w:rPr>
                                 <w:t>Plaintext character</w:t>
@@ -984,8 +906,8 @@
                         <wps:cNvSpPr/>
                         <wps:spPr>
                           <a:xfrm rot="16200000">
-                            <a:off x="-759960" y="1068480"/>
-                            <a:ext cx="1943640" cy="423000"/>
+                            <a:off x="-760320" y="-874440"/>
+                            <a:ext cx="1943640" cy="422280"/>
                           </a:xfrm>
                           <a:prstGeom prst="rect">
                             <a:avLst/>
@@ -1005,34 +927,28 @@
                           <w:txbxContent>
                             <w:p>
                               <w:pPr>
-                                <w:bidi w:val="0"/>
                                 <w:spacing w:before="0" w:after="0" w:lineRule="auto" w:line="240"/>
-                                <w:ind w:left="0" w:right="0" w:hanging="0"/>
                                 <w:jc w:val="left"/>
                                 <w:rPr/>
                               </w:pPr>
                               <w:r>
                                 <w:rPr>
+                                  <w:smallCaps w:val="false"/>
+                                  <w:caps w:val="false"/>
+                                  <w:iCs w:val="false"/>
+                                  <w:bCs w:val="false"/>
+                                  <w:szCs w:val="36"/>
+                                  <w:spacing w:val="0"/>
+                                  <w:vertAlign w:val="baseline"/>
+                                  <w:position w:val="0"/>
                                   <w:sz w:val="36"/>
-                                  <w:b w:val="false"/>
-                                  <w:u w:val="none"/>
+                                  <w:i w:val="false"/>
                                   <w:dstrike w:val="false"/>
                                   <w:strike w:val="false"/>
-                                  <w:i w:val="false"/>
-                                  <w:outline w:val="false"/>
-                                  <w:shadow w:val="false"/>
-                                  <w:vertAlign w:val="baseline"/>
-                                  <w:position w:val="0"/>
-                                  <w:spacing w:val="0"/>
-                                  <w:szCs w:val="36"/>
-                                  <w:bCs w:val="false"/>
-                                  <w:iCs w:val="false"/>
-                                  <w:em w:val="none"/>
-                                  <w:emboss w:val="false"/>
-                                  <w:imprint w:val="false"/>
-                                  <w:smallCaps w:val="false"/>
-                                  <w:caps w:val="false"/>
-                                  <w:rFonts w:ascii="Arial" w:hAnsi="Arial" w:eastAsia="WenQuanYi Micro Hei" w:cs="FreeSans"/>
+                                  <w:u w:val="none"/>
+                                  <w:b w:val="false"/>
+                                  <w:sz w:val="36"/>
+                                  <w:rFonts w:eastAsia="WenQuanYi Micro Hei" w:cs="FreeSans" w:ascii="Arial" w:hAnsi="Arial"/>
                                   <w:color w:val="000000"/>
                                 </w:rPr>
                                 <w:t>Key character</w:t>
@@ -1048,8 +964,8 @@
                         <wps:cNvSpPr/>
                         <wps:spPr>
                           <a:xfrm>
-                            <a:off x="2858760" y="5873040"/>
-                            <a:ext cx="2174760" cy="423000"/>
+                            <a:off x="2859480" y="5874480"/>
+                            <a:ext cx="2174760" cy="422280"/>
                           </a:xfrm>
                           <a:prstGeom prst="rect">
                             <a:avLst/>
@@ -1069,34 +985,28 @@
                           <w:txbxContent>
                             <w:p>
                               <w:pPr>
-                                <w:bidi w:val="0"/>
                                 <w:spacing w:before="0" w:after="0" w:lineRule="auto" w:line="240"/>
-                                <w:ind w:left="0" w:right="0" w:hanging="0"/>
                                 <w:jc w:val="left"/>
                                 <w:rPr/>
                               </w:pPr>
                               <w:r>
                                 <w:rPr>
+                                  <w:smallCaps w:val="false"/>
+                                  <w:caps w:val="false"/>
+                                  <w:iCs w:val="false"/>
+                                  <w:bCs w:val="false"/>
+                                  <w:szCs w:val="36"/>
+                                  <w:spacing w:val="0"/>
+                                  <w:vertAlign w:val="baseline"/>
+                                  <w:position w:val="0"/>
                                   <w:sz w:val="36"/>
-                                  <w:b w:val="false"/>
-                                  <w:u w:val="none"/>
+                                  <w:i w:val="false"/>
                                   <w:dstrike w:val="false"/>
                                   <w:strike w:val="false"/>
-                                  <w:i w:val="false"/>
-                                  <w:outline w:val="false"/>
-                                  <w:shadow w:val="false"/>
-                                  <w:vertAlign w:val="baseline"/>
-                                  <w:position w:val="0"/>
-                                  <w:spacing w:val="0"/>
-                                  <w:szCs w:val="36"/>
-                                  <w:bCs w:val="false"/>
-                                  <w:iCs w:val="false"/>
-                                  <w:em w:val="none"/>
-                                  <w:emboss w:val="false"/>
-                                  <w:imprint w:val="false"/>
-                                  <w:smallCaps w:val="false"/>
-                                  <w:caps w:val="false"/>
-                                  <w:rFonts w:ascii="Arial" w:hAnsi="Arial" w:eastAsia="WenQuanYi Micro Hei" w:cs="FreeSans"/>
+                                  <w:u w:val="none"/>
+                                  <w:b w:val="false"/>
+                                  <w:sz w:val="36"/>
+                                  <w:rFonts w:eastAsia="WenQuanYi Micro Hei" w:cs="FreeSans" w:ascii="Arial" w:hAnsi="Arial"/>
                                   <w:color w:val="000000"/>
                                 </w:rPr>
                                 <w:t>Ciphertext table</w:t>
@@ -1112,7 +1022,7 @@
                         <wps:cNvSpPr/>
                         <wps:spPr>
                           <a:xfrm flipV="1">
-                            <a:off x="3915360" y="5592960"/>
+                            <a:off x="3916080" y="5594400"/>
                             <a:ext cx="720" cy="280080"/>
                           </a:xfrm>
                           <a:prstGeom prst="line">
@@ -1141,45 +1051,39 @@
           </mc:Choice>
           <mc:Fallback>
             <w:pict>
-              <v:group id="shape_0" alt="Shape1" style="position:absolute;margin-left:-88.2pt;margin-top:85.05pt;width:499.35pt;height:495.75pt" coordorigin="-1764,1701" coordsize="9987,9915">
-                <v:rect id="shape_0" stroked="f" style="position:absolute;left:314;top:2600;width:7907;height:7908">
+              <v:group id="shape_0" alt="Shape1" style="position:absolute;margin-left:-88.2pt;margin-top:85.05pt;width:499.4pt;height:495.8pt" coordorigin="-1764,1701" coordsize="9988,9916">
+                <v:rect id="shape_0" stroked="f" style="position:absolute;left:314;top:2600;width:7909;height:7909">
                   <v:imagedata r:id="rId2" o:detectmouseclick="t"/>
                   <w10:wrap type="none"/>
                   <v:stroke color="#3465a4" joinstyle="round" endcap="flat"/>
                 </v:rect>
-                <v:rect id="shape_0" ID="TextShape 5" stroked="f" style="position:absolute;left:2516;top:1701;width:3986;height:665">
+                <v:rect id="shape_0" stroked="f" style="position:absolute;left:2517;top:1701;width:3986;height:664">
                   <v:textbox>
                     <w:txbxContent>
                       <w:p>
                         <w:pPr>
-                          <w:bidi w:val="0"/>
                           <w:spacing w:before="0" w:after="0" w:lineRule="auto" w:line="240"/>
-                          <w:ind w:left="0" w:right="0" w:hanging="0"/>
                           <w:jc w:val="left"/>
                           <w:rPr/>
                         </w:pPr>
                         <w:r>
                           <w:rPr>
+                            <w:smallCaps w:val="false"/>
+                            <w:caps w:val="false"/>
+                            <w:iCs w:val="false"/>
+                            <w:bCs w:val="false"/>
+                            <w:szCs w:val="36"/>
+                            <w:spacing w:val="0"/>
+                            <w:vertAlign w:val="baseline"/>
+                            <w:position w:val="0"/>
                             <w:sz w:val="36"/>
-                            <w:b w:val="false"/>
-                            <w:u w:val="none"/>
+                            <w:i w:val="false"/>
                             <w:dstrike w:val="false"/>
                             <w:strike w:val="false"/>
-                            <w:i w:val="false"/>
-                            <w:outline w:val="false"/>
-                            <w:shadow w:val="false"/>
-                            <w:vertAlign w:val="baseline"/>
-                            <w:position w:val="0"/>
-                            <w:spacing w:val="0"/>
-                            <w:szCs w:val="36"/>
-                            <w:bCs w:val="false"/>
-                            <w:iCs w:val="false"/>
-                            <w:em w:val="none"/>
-                            <w:emboss w:val="false"/>
-                            <w:imprint w:val="false"/>
-                            <w:smallCaps w:val="false"/>
-                            <w:caps w:val="false"/>
-                            <w:rFonts w:ascii="Arial" w:hAnsi="Arial" w:eastAsia="WenQuanYi Micro Hei" w:cs="FreeSans"/>
+                            <w:u w:val="none"/>
+                            <w:b w:val="false"/>
+                            <w:sz w:val="36"/>
+                            <w:rFonts w:eastAsia="WenQuanYi Micro Hei" w:cs="FreeSans" w:ascii="Arial" w:hAnsi="Arial"/>
                             <w:color w:val="000000"/>
                           </w:rPr>
                           <w:t>Plaintext character</w:t>
@@ -1191,39 +1095,33 @@
                   <v:fill o:detectmouseclick="t" on="false"/>
                   <v:stroke color="#3465a4" joinstyle="round" endcap="flat"/>
                 </v:rect>
-                <v:rect id="shape_0" ID="TextShape 6" stroked="f" style="position:absolute;left:-1764;top:6444;width:3060;height:665;rotation:270">
+                <v:rect id="shape_0" stroked="f" style="position:absolute;left:-1763;top:3385;width:3060;height:664;rotation:270">
                   <v:textbox>
                     <w:txbxContent>
                       <w:p>
                         <w:pPr>
-                          <w:bidi w:val="0"/>
                           <w:spacing w:before="0" w:after="0" w:lineRule="auto" w:line="240"/>
-                          <w:ind w:left="0" w:right="0" w:hanging="0"/>
                           <w:jc w:val="left"/>
                           <w:rPr/>
                         </w:pPr>
                         <w:r>
                           <w:rPr>
+                            <w:smallCaps w:val="false"/>
+                            <w:caps w:val="false"/>
+                            <w:iCs w:val="false"/>
+                            <w:bCs w:val="false"/>
+                            <w:szCs w:val="36"/>
+                            <w:spacing w:val="0"/>
+                            <w:vertAlign w:val="baseline"/>
+                            <w:position w:val="0"/>
                             <w:sz w:val="36"/>
-                            <w:b w:val="false"/>
-                            <w:u w:val="none"/>
+                            <w:i w:val="false"/>
                             <w:dstrike w:val="false"/>
                             <w:strike w:val="false"/>
-                            <w:i w:val="false"/>
-                            <w:outline w:val="false"/>
-                            <w:shadow w:val="false"/>
-                            <w:vertAlign w:val="baseline"/>
-                            <w:position w:val="0"/>
-                            <w:spacing w:val="0"/>
-                            <w:szCs w:val="36"/>
-                            <w:bCs w:val="false"/>
-                            <w:iCs w:val="false"/>
-                            <w:em w:val="none"/>
-                            <w:emboss w:val="false"/>
-                            <w:imprint w:val="false"/>
-                            <w:smallCaps w:val="false"/>
-                            <w:caps w:val="false"/>
-                            <w:rFonts w:ascii="Arial" w:hAnsi="Arial" w:eastAsia="WenQuanYi Micro Hei" w:cs="FreeSans"/>
+                            <w:u w:val="none"/>
+                            <w:b w:val="false"/>
+                            <w:sz w:val="36"/>
+                            <w:rFonts w:eastAsia="WenQuanYi Micro Hei" w:cs="FreeSans" w:ascii="Arial" w:hAnsi="Arial"/>
                             <w:color w:val="000000"/>
                           </w:rPr>
                           <w:t>Key character</w:t>
@@ -1235,39 +1133,33 @@
                   <v:fill o:detectmouseclick="t" on="false"/>
                   <v:stroke color="#3465a4" joinstyle="round" endcap="flat"/>
                 </v:rect>
-                <v:rect id="shape_0" ID="TextShape 7" stroked="f" style="position:absolute;left:3935;top:10950;width:3424;height:665">
+                <v:rect id="shape_0" stroked="f" style="position:absolute;left:3937;top:10952;width:3424;height:664">
                   <v:textbox>
                     <w:txbxContent>
                       <w:p>
                         <w:pPr>
-                          <w:bidi w:val="0"/>
                           <w:spacing w:before="0" w:after="0" w:lineRule="auto" w:line="240"/>
-                          <w:ind w:left="0" w:right="0" w:hanging="0"/>
                           <w:jc w:val="left"/>
                           <w:rPr/>
                         </w:pPr>
                         <w:r>
                           <w:rPr>
+                            <w:smallCaps w:val="false"/>
+                            <w:caps w:val="false"/>
+                            <w:iCs w:val="false"/>
+                            <w:bCs w:val="false"/>
+                            <w:szCs w:val="36"/>
+                            <w:spacing w:val="0"/>
+                            <w:vertAlign w:val="baseline"/>
+                            <w:position w:val="0"/>
                             <w:sz w:val="36"/>
-                            <w:b w:val="false"/>
-                            <w:u w:val="none"/>
+                            <w:i w:val="false"/>
                             <w:dstrike w:val="false"/>
                             <w:strike w:val="false"/>
-                            <w:i w:val="false"/>
-                            <w:outline w:val="false"/>
-                            <w:shadow w:val="false"/>
-                            <w:vertAlign w:val="baseline"/>
-                            <w:position w:val="0"/>
-                            <w:spacing w:val="0"/>
-                            <w:szCs w:val="36"/>
-                            <w:bCs w:val="false"/>
-                            <w:iCs w:val="false"/>
-                            <w:em w:val="none"/>
-                            <w:emboss w:val="false"/>
-                            <w:imprint w:val="false"/>
-                            <w:smallCaps w:val="false"/>
-                            <w:caps w:val="false"/>
-                            <w:rFonts w:ascii="Arial" w:hAnsi="Arial" w:eastAsia="WenQuanYi Micro Hei" w:cs="FreeSans"/>
+                            <w:u w:val="none"/>
+                            <w:b w:val="false"/>
+                            <w:sz w:val="36"/>
+                            <w:rFonts w:eastAsia="WenQuanYi Micro Hei" w:cs="FreeSans" w:ascii="Arial" w:hAnsi="Arial"/>
                             <w:color w:val="000000"/>
                           </w:rPr>
                           <w:t>Ciphertext table</w:t>
@@ -1279,7 +1171,7 @@
                   <v:fill o:detectmouseclick="t" on="false"/>
                   <v:stroke color="#3465a4" joinstyle="round" endcap="flat"/>
                 </v:rect>
-                <v:line id="shape_0" from="5599,10509" to="5599,10949" ID="Line 8" stroked="t" style="position:absolute;flip:y">
+                <v:line id="shape_0" from="5601,10511" to="5601,10951" stroked="t" style="position:absolute;flip:y">
                   <v:stroke color="black" endarrow="block" endarrowwidth="medium" endarrowlength="medium" joinstyle="round" endcap="flat"/>
                   <v:fill o:detectmouseclick="t" on="false"/>
                 </v:line>
@@ -1303,568 +1195,532 @@
         <w:rPr>
           <w:rFonts w:ascii="Courier 10 Pitch" w:hAnsi="Courier 10 Pitch"/>
         </w:rPr>
-        <w:t xml:space="preserve">Snippet #1: </w:t>
-      </w:r>
-      <w:r>
-        <w:rPr>
-          <w:rFonts w:ascii="Courier 10 Pitch" w:hAnsi="Courier 10 Pitch"/>
-        </w:rPr>
-        <w:t>titoehbifoeeeaplrspl</w:t>
-      </w:r>
-    </w:p>
-    <w:p>
-      <w:pPr>
-        <w:pStyle w:val="Normal"/>
-        <w:rPr>
-          <w:rFonts w:ascii="Courier 10 Pitch" w:hAnsi="Courier 10 Pitch"/>
-        </w:rPr>
-      </w:pPr>
-      <w:r>
-        <w:rPr>
-          <w:rFonts w:ascii="Courier 10 Pitch" w:hAnsi="Courier 10 Pitch"/>
-        </w:rPr>
-      </w:r>
-    </w:p>
-    <w:p>
-      <w:pPr>
-        <w:pStyle w:val="Normal"/>
-        <w:rPr>
-          <w:rFonts w:ascii="Courier 10 Pitch" w:hAnsi="Courier 10 Pitch"/>
-        </w:rPr>
-      </w:pPr>
-      <w:r>
-        <w:rPr>
-          <w:rFonts w:ascii="Courier 10 Pitch" w:hAnsi="Courier 10 Pitch"/>
-        </w:rPr>
-      </w:r>
-    </w:p>
-    <w:p>
-      <w:pPr>
-        <w:pStyle w:val="Normal"/>
-        <w:rPr>
-          <w:rFonts w:ascii="Courier 10 Pitch" w:hAnsi="Courier 10 Pitch"/>
-        </w:rPr>
-      </w:pPr>
-      <w:r>
-        <w:rPr>
-          <w:rFonts w:ascii="Courier 10 Pitch" w:hAnsi="Courier 10 Pitch"/>
-        </w:rPr>
-      </w:r>
-    </w:p>
-    <w:p>
-      <w:pPr>
-        <w:pStyle w:val="Normal"/>
-        <w:rPr>
-          <w:rFonts w:ascii="Courier 10 Pitch" w:hAnsi="Courier 10 Pitch"/>
-        </w:rPr>
-      </w:pPr>
-      <w:r>
-        <w:rPr>
-          <w:rFonts w:ascii="Courier 10 Pitch" w:hAnsi="Courier 10 Pitch"/>
-        </w:rPr>
-      </w:r>
-    </w:p>
-    <w:p>
-      <w:pPr>
-        <w:pStyle w:val="Normal"/>
-        <w:rPr>
-          <w:rFonts w:ascii="Courier 10 Pitch" w:hAnsi="Courier 10 Pitch"/>
-        </w:rPr>
-      </w:pPr>
-      <w:r>
-        <w:rPr>
-          <w:rFonts w:ascii="Courier 10 Pitch" w:hAnsi="Courier 10 Pitch"/>
-        </w:rPr>
-      </w:r>
-    </w:p>
-    <w:p>
-      <w:pPr>
-        <w:pStyle w:val="Normal"/>
-        <w:rPr>
-          <w:rFonts w:ascii="Courier 10 Pitch" w:hAnsi="Courier 10 Pitch"/>
-        </w:rPr>
-      </w:pPr>
-      <w:r>
-        <w:rPr>
-          <w:rFonts w:ascii="Courier 10 Pitch" w:hAnsi="Courier 10 Pitch"/>
-        </w:rPr>
-      </w:r>
-    </w:p>
-    <w:p>
-      <w:pPr>
-        <w:pStyle w:val="Normal"/>
-        <w:rPr>
-          <w:rFonts w:ascii="Courier 10 Pitch" w:hAnsi="Courier 10 Pitch"/>
-        </w:rPr>
-      </w:pPr>
-      <w:r>
-        <w:rPr>
-          <w:rFonts w:ascii="Courier 10 Pitch" w:hAnsi="Courier 10 Pitch"/>
-        </w:rPr>
-      </w:r>
-    </w:p>
-    <w:p>
-      <w:pPr>
-        <w:pStyle w:val="Normal"/>
-        <w:rPr>
-          <w:rFonts w:ascii="Courier 10 Pitch" w:hAnsi="Courier 10 Pitch"/>
-        </w:rPr>
-      </w:pPr>
-      <w:r>
-        <w:rPr>
-          <w:rFonts w:ascii="Courier 10 Pitch" w:hAnsi="Courier 10 Pitch"/>
-        </w:rPr>
-        <w:t xml:space="preserve">Snippet #2: </w:t>
-      </w:r>
-      <w:r>
-        <w:rPr>
-          <w:rFonts w:ascii="Courier 10 Pitch" w:hAnsi="Courier 10 Pitch"/>
-        </w:rPr>
-        <w:t>eerrrnreewewnviveoel</w:t>
-      </w:r>
-    </w:p>
-    <w:p>
-      <w:pPr>
-        <w:pStyle w:val="Normal"/>
-        <w:rPr>
-          <w:rFonts w:ascii="Courier 10 Pitch" w:hAnsi="Courier 10 Pitch"/>
-        </w:rPr>
-      </w:pPr>
-      <w:r>
-        <w:rPr>
-          <w:rFonts w:ascii="Courier 10 Pitch" w:hAnsi="Courier 10 Pitch"/>
-        </w:rPr>
-      </w:r>
-    </w:p>
-    <w:p>
-      <w:pPr>
-        <w:pStyle w:val="Normal"/>
-        <w:rPr>
-          <w:rFonts w:ascii="Courier 10 Pitch" w:hAnsi="Courier 10 Pitch"/>
-        </w:rPr>
-      </w:pPr>
-      <w:r>
-        <w:rPr>
-          <w:rFonts w:ascii="Courier 10 Pitch" w:hAnsi="Courier 10 Pitch"/>
-        </w:rPr>
-      </w:r>
-    </w:p>
-    <w:p>
-      <w:pPr>
-        <w:pStyle w:val="Normal"/>
-        <w:rPr>
-          <w:rFonts w:ascii="Courier 10 Pitch" w:hAnsi="Courier 10 Pitch"/>
-        </w:rPr>
-      </w:pPr>
-      <w:r>
-        <w:rPr>
-          <w:rFonts w:ascii="Courier 10 Pitch" w:hAnsi="Courier 10 Pitch"/>
-        </w:rPr>
-      </w:r>
-    </w:p>
-    <w:p>
-      <w:pPr>
-        <w:pStyle w:val="Normal"/>
-        <w:rPr>
-          <w:rFonts w:ascii="Courier 10 Pitch" w:hAnsi="Courier 10 Pitch"/>
-        </w:rPr>
-      </w:pPr>
-      <w:r>
-        <w:rPr>
-          <w:rFonts w:ascii="Courier 10 Pitch" w:hAnsi="Courier 10 Pitch"/>
-        </w:rPr>
-      </w:r>
-    </w:p>
-    <w:p>
-      <w:pPr>
-        <w:pStyle w:val="Normal"/>
-        <w:rPr>
-          <w:rFonts w:ascii="Courier 10 Pitch" w:hAnsi="Courier 10 Pitch"/>
-        </w:rPr>
-      </w:pPr>
-      <w:r>
-        <w:rPr>
-          <w:rFonts w:ascii="Courier 10 Pitch" w:hAnsi="Courier 10 Pitch"/>
-        </w:rPr>
-      </w:r>
-    </w:p>
-    <w:p>
-      <w:pPr>
-        <w:pStyle w:val="Normal"/>
-        <w:rPr>
-          <w:rFonts w:ascii="Courier 10 Pitch" w:hAnsi="Courier 10 Pitch"/>
-        </w:rPr>
-      </w:pPr>
-      <w:r>
-        <w:rPr>
-          <w:rFonts w:ascii="Courier 10 Pitch" w:hAnsi="Courier 10 Pitch"/>
-        </w:rPr>
-      </w:r>
-    </w:p>
-    <w:p>
-      <w:pPr>
-        <w:pStyle w:val="Normal"/>
-        <w:rPr>
-          <w:rFonts w:ascii="Courier 10 Pitch" w:hAnsi="Courier 10 Pitch"/>
-        </w:rPr>
-      </w:pPr>
-      <w:r>
-        <w:rPr>
-          <w:rFonts w:ascii="Courier 10 Pitch" w:hAnsi="Courier 10 Pitch"/>
-        </w:rPr>
-      </w:r>
-    </w:p>
-    <w:p>
-      <w:pPr>
-        <w:pStyle w:val="Normal"/>
-        <w:rPr>
-          <w:rFonts w:ascii="Courier 10 Pitch" w:hAnsi="Courier 10 Pitch"/>
-        </w:rPr>
-      </w:pPr>
-      <w:r>
-        <w:rPr>
-          <w:rFonts w:ascii="Courier 10 Pitch" w:hAnsi="Courier 10 Pitch"/>
-        </w:rPr>
-        <w:t xml:space="preserve">Snippet #3: </w:t>
-      </w:r>
-      <w:r>
-        <w:rPr>
-          <w:rFonts w:ascii="Courier 10 Pitch" w:hAnsi="Courier 10 Pitch"/>
-        </w:rPr>
-        <w:t>leentbcwtreuhhasreen</w:t>
-      </w:r>
-    </w:p>
-    <w:p>
-      <w:pPr>
-        <w:pStyle w:val="Normal"/>
-        <w:rPr>
-          <w:rFonts w:ascii="Courier 10 Pitch" w:hAnsi="Courier 10 Pitch"/>
-        </w:rPr>
-      </w:pPr>
-      <w:r>
-        <w:rPr>
-          <w:rFonts w:ascii="Courier 10 Pitch" w:hAnsi="Courier 10 Pitch"/>
-        </w:rPr>
-      </w:r>
-    </w:p>
-    <w:p>
-      <w:pPr>
-        <w:pStyle w:val="Normal"/>
-        <w:rPr>
-          <w:rFonts w:ascii="Courier 10 Pitch" w:hAnsi="Courier 10 Pitch"/>
-        </w:rPr>
-      </w:pPr>
-      <w:r>
-        <w:rPr>
-          <w:rFonts w:ascii="Courier 10 Pitch" w:hAnsi="Courier 10 Pitch"/>
-        </w:rPr>
-      </w:r>
-    </w:p>
-    <w:p>
-      <w:pPr>
-        <w:pStyle w:val="Normal"/>
-        <w:rPr>
-          <w:rFonts w:ascii="Courier 10 Pitch" w:hAnsi="Courier 10 Pitch"/>
-        </w:rPr>
-      </w:pPr>
-      <w:r>
-        <w:rPr>
-          <w:rFonts w:ascii="Courier 10 Pitch" w:hAnsi="Courier 10 Pitch"/>
-        </w:rPr>
-      </w:r>
-    </w:p>
-    <w:p>
-      <w:pPr>
-        <w:pStyle w:val="Normal"/>
-        <w:rPr>
-          <w:rFonts w:ascii="Courier 10 Pitch" w:hAnsi="Courier 10 Pitch"/>
-        </w:rPr>
-      </w:pPr>
-      <w:r>
-        <w:rPr>
-          <w:rFonts w:ascii="Courier 10 Pitch" w:hAnsi="Courier 10 Pitch"/>
-        </w:rPr>
-      </w:r>
-    </w:p>
-    <w:p>
-      <w:pPr>
-        <w:pStyle w:val="Normal"/>
-        <w:rPr>
-          <w:rFonts w:ascii="Courier 10 Pitch" w:hAnsi="Courier 10 Pitch"/>
-        </w:rPr>
-      </w:pPr>
-      <w:r>
-        <w:rPr>
-          <w:rFonts w:ascii="Courier 10 Pitch" w:hAnsi="Courier 10 Pitch"/>
-        </w:rPr>
-      </w:r>
-    </w:p>
-    <w:p>
-      <w:pPr>
-        <w:pStyle w:val="Normal"/>
-        <w:rPr>
-          <w:rFonts w:ascii="Courier 10 Pitch" w:hAnsi="Courier 10 Pitch"/>
-        </w:rPr>
-      </w:pPr>
-      <w:r>
-        <w:rPr>
-          <w:rFonts w:ascii="Courier 10 Pitch" w:hAnsi="Courier 10 Pitch"/>
-        </w:rPr>
-      </w:r>
-    </w:p>
-    <w:p>
-      <w:pPr>
-        <w:pStyle w:val="Normal"/>
-        <w:rPr>
-          <w:rFonts w:ascii="Courier 10 Pitch" w:hAnsi="Courier 10 Pitch"/>
-        </w:rPr>
-      </w:pPr>
-      <w:r>
-        <w:rPr>
-          <w:rFonts w:ascii="Courier 10 Pitch" w:hAnsi="Courier 10 Pitch"/>
-        </w:rPr>
-      </w:r>
-    </w:p>
-    <w:p>
-      <w:pPr>
-        <w:pStyle w:val="Normal"/>
-        <w:rPr>
-          <w:rFonts w:ascii="Courier 10 Pitch" w:hAnsi="Courier 10 Pitch"/>
-        </w:rPr>
-      </w:pPr>
-      <w:r>
-        <w:rPr>
-          <w:rFonts w:ascii="Courier 10 Pitch" w:hAnsi="Courier 10 Pitch"/>
-        </w:rPr>
-        <w:t xml:space="preserve">Snippet #4: </w:t>
-      </w:r>
-      <w:r>
-        <w:rPr>
-          <w:rFonts w:ascii="Courier 10 Pitch" w:hAnsi="Courier 10 Pitch"/>
-        </w:rPr>
-        <w:t>sioeuaofilcntretshrr</w:t>
-      </w:r>
-    </w:p>
-    <w:p>
-      <w:pPr>
-        <w:pStyle w:val="Normal"/>
-        <w:rPr>
-          <w:rFonts w:ascii="Courier 10 Pitch" w:hAnsi="Courier 10 Pitch"/>
-        </w:rPr>
-      </w:pPr>
-      <w:r>
-        <w:rPr>
-          <w:rFonts w:ascii="Courier 10 Pitch" w:hAnsi="Courier 10 Pitch"/>
-        </w:rPr>
-      </w:r>
-    </w:p>
-    <w:p>
-      <w:pPr>
-        <w:pStyle w:val="Normal"/>
-        <w:rPr>
-          <w:rFonts w:ascii="Courier 10 Pitch" w:hAnsi="Courier 10 Pitch"/>
-        </w:rPr>
-      </w:pPr>
-      <w:r>
-        <w:rPr>
-          <w:rFonts w:ascii="Courier 10 Pitch" w:hAnsi="Courier 10 Pitch"/>
-        </w:rPr>
-      </w:r>
-    </w:p>
-    <w:p>
-      <w:pPr>
-        <w:pStyle w:val="Normal"/>
-        <w:rPr>
-          <w:rFonts w:ascii="Courier 10 Pitch" w:hAnsi="Courier 10 Pitch"/>
-        </w:rPr>
-      </w:pPr>
-      <w:r>
-        <w:rPr>
-          <w:rFonts w:ascii="Courier 10 Pitch" w:hAnsi="Courier 10 Pitch"/>
-        </w:rPr>
-      </w:r>
-    </w:p>
-    <w:p>
-      <w:pPr>
-        <w:pStyle w:val="Normal"/>
-        <w:rPr>
-          <w:rFonts w:ascii="Courier 10 Pitch" w:hAnsi="Courier 10 Pitch"/>
-        </w:rPr>
-      </w:pPr>
-      <w:r>
-        <w:rPr>
-          <w:rFonts w:ascii="Courier 10 Pitch" w:hAnsi="Courier 10 Pitch"/>
-        </w:rPr>
-      </w:r>
-    </w:p>
-    <w:p>
-      <w:pPr>
-        <w:pStyle w:val="Normal"/>
-        <w:rPr>
-          <w:rFonts w:ascii="Courier 10 Pitch" w:hAnsi="Courier 10 Pitch"/>
-        </w:rPr>
-      </w:pPr>
-      <w:r>
-        <w:rPr>
-          <w:rFonts w:ascii="Courier 10 Pitch" w:hAnsi="Courier 10 Pitch"/>
-        </w:rPr>
-      </w:r>
-    </w:p>
-    <w:p>
-      <w:pPr>
-        <w:pStyle w:val="Normal"/>
-        <w:rPr>
-          <w:rFonts w:ascii="Courier 10 Pitch" w:hAnsi="Courier 10 Pitch"/>
-        </w:rPr>
-      </w:pPr>
-      <w:r>
-        <w:rPr>
-          <w:rFonts w:ascii="Courier 10 Pitch" w:hAnsi="Courier 10 Pitch"/>
-        </w:rPr>
-      </w:r>
-    </w:p>
-    <w:p>
-      <w:pPr>
-        <w:pStyle w:val="Normal"/>
-        <w:rPr>
-          <w:rFonts w:ascii="Courier 10 Pitch" w:hAnsi="Courier 10 Pitch"/>
-        </w:rPr>
-      </w:pPr>
-      <w:r>
-        <w:rPr>
-          <w:rFonts w:ascii="Courier 10 Pitch" w:hAnsi="Courier 10 Pitch"/>
-        </w:rPr>
-      </w:r>
-    </w:p>
-    <w:p>
-      <w:pPr>
-        <w:pStyle w:val="Normal"/>
-        <w:rPr>
-          <w:rFonts w:ascii="Courier 10 Pitch" w:hAnsi="Courier 10 Pitch"/>
-        </w:rPr>
-      </w:pPr>
-      <w:r>
-        <w:rPr>
-          <w:rFonts w:ascii="Courier 10 Pitch" w:hAnsi="Courier 10 Pitch"/>
-        </w:rPr>
-        <w:t xml:space="preserve">Snippet #5: </w:t>
-      </w:r>
-      <w:r>
-        <w:rPr>
-          <w:rFonts w:ascii="Courier 10 Pitch" w:hAnsi="Courier 10 Pitch"/>
-        </w:rPr>
-        <w:t>scedmaoaftrnlrheceoe</w:t>
-      </w:r>
-    </w:p>
-    <w:p>
-      <w:pPr>
-        <w:pStyle w:val="Normal"/>
-        <w:rPr>
-          <w:rFonts w:ascii="Courier 10 Pitch" w:hAnsi="Courier 10 Pitch"/>
-        </w:rPr>
-      </w:pPr>
-      <w:r>
-        <w:rPr>
-          <w:rFonts w:ascii="Courier 10 Pitch" w:hAnsi="Courier 10 Pitch"/>
-        </w:rPr>
-      </w:r>
-    </w:p>
-    <w:p>
-      <w:pPr>
-        <w:pStyle w:val="Normal"/>
-        <w:rPr>
-          <w:rFonts w:ascii="Courier 10 Pitch" w:hAnsi="Courier 10 Pitch"/>
-        </w:rPr>
-      </w:pPr>
-      <w:r>
-        <w:rPr>
-          <w:rFonts w:ascii="Courier 10 Pitch" w:hAnsi="Courier 10 Pitch"/>
-        </w:rPr>
-      </w:r>
-    </w:p>
-    <w:p>
-      <w:pPr>
-        <w:pStyle w:val="Normal"/>
-        <w:rPr>
-          <w:rFonts w:ascii="Courier 10 Pitch" w:hAnsi="Courier 10 Pitch"/>
-        </w:rPr>
-      </w:pPr>
-      <w:r>
-        <w:rPr>
-          <w:rFonts w:ascii="Courier 10 Pitch" w:hAnsi="Courier 10 Pitch"/>
-        </w:rPr>
-      </w:r>
-    </w:p>
-    <w:p>
-      <w:pPr>
-        <w:pStyle w:val="Normal"/>
-        <w:rPr>
-          <w:rFonts w:ascii="Courier 10 Pitch" w:hAnsi="Courier 10 Pitch"/>
-        </w:rPr>
-      </w:pPr>
-      <w:r>
-        <w:rPr>
-          <w:rFonts w:ascii="Courier 10 Pitch" w:hAnsi="Courier 10 Pitch"/>
-        </w:rPr>
-      </w:r>
-    </w:p>
-    <w:p>
-      <w:pPr>
-        <w:pStyle w:val="Normal"/>
-        <w:rPr>
-          <w:rFonts w:ascii="Courier 10 Pitch" w:hAnsi="Courier 10 Pitch"/>
-        </w:rPr>
-      </w:pPr>
-      <w:r>
-        <w:rPr>
-          <w:rFonts w:ascii="Courier 10 Pitch" w:hAnsi="Courier 10 Pitch"/>
-        </w:rPr>
-      </w:r>
-    </w:p>
-    <w:p>
-      <w:pPr>
-        <w:pStyle w:val="Normal"/>
-        <w:rPr>
-          <w:rFonts w:ascii="Courier 10 Pitch" w:hAnsi="Courier 10 Pitch"/>
-        </w:rPr>
-      </w:pPr>
-      <w:r>
-        <w:rPr>
-          <w:rFonts w:ascii="Courier 10 Pitch" w:hAnsi="Courier 10 Pitch"/>
-        </w:rPr>
-      </w:r>
-    </w:p>
-    <w:p>
-      <w:pPr>
-        <w:pStyle w:val="Normal"/>
-        <w:rPr>
-          <w:rFonts w:ascii="Courier 10 Pitch" w:hAnsi="Courier 10 Pitch"/>
-        </w:rPr>
-      </w:pPr>
-      <w:r>
-        <w:rPr>
-          <w:rFonts w:ascii="Courier 10 Pitch" w:hAnsi="Courier 10 Pitch"/>
-        </w:rPr>
-      </w:r>
-    </w:p>
-    <w:p>
-      <w:pPr>
-        <w:pStyle w:val="Normal"/>
-        <w:rPr>
-          <w:rFonts w:ascii="Courier 10 Pitch" w:hAnsi="Courier 10 Pitch"/>
-        </w:rPr>
-      </w:pPr>
-      <w:r>
-        <w:rPr>
-          <w:rFonts w:ascii="Courier 10 Pitch" w:hAnsi="Courier 10 Pitch"/>
-        </w:rPr>
-        <w:t xml:space="preserve">Snippet #6: </w:t>
-      </w:r>
-      <w:r>
-        <w:rPr>
-          <w:rFonts w:ascii="Courier 10 Pitch" w:hAnsi="Courier 10 Pitch"/>
-        </w:rPr>
-        <w:t>mrhy8pie1xacn7xtkr8x</w:t>
+        <w:t>Snippet #1: titoehbifoeeeaplrspl</w:t>
+      </w:r>
+    </w:p>
+    <w:p>
+      <w:pPr>
+        <w:pStyle w:val="Normal"/>
+        <w:rPr>
+          <w:rFonts w:ascii="Courier 10 Pitch" w:hAnsi="Courier 10 Pitch"/>
+        </w:rPr>
+      </w:pPr>
+      <w:r>
+        <w:rPr>
+          <w:rFonts w:ascii="Courier 10 Pitch" w:hAnsi="Courier 10 Pitch"/>
+        </w:rPr>
+      </w:r>
+    </w:p>
+    <w:p>
+      <w:pPr>
+        <w:pStyle w:val="Normal"/>
+        <w:rPr>
+          <w:rFonts w:ascii="Courier 10 Pitch" w:hAnsi="Courier 10 Pitch"/>
+        </w:rPr>
+      </w:pPr>
+      <w:r>
+        <w:rPr>
+          <w:rFonts w:ascii="Courier 10 Pitch" w:hAnsi="Courier 10 Pitch"/>
+        </w:rPr>
+      </w:r>
+    </w:p>
+    <w:p>
+      <w:pPr>
+        <w:pStyle w:val="Normal"/>
+        <w:rPr>
+          <w:rFonts w:ascii="Courier 10 Pitch" w:hAnsi="Courier 10 Pitch"/>
+        </w:rPr>
+      </w:pPr>
+      <w:r>
+        <w:rPr>
+          <w:rFonts w:ascii="Courier 10 Pitch" w:hAnsi="Courier 10 Pitch"/>
+        </w:rPr>
+      </w:r>
+    </w:p>
+    <w:p>
+      <w:pPr>
+        <w:pStyle w:val="Normal"/>
+        <w:rPr>
+          <w:rFonts w:ascii="Courier 10 Pitch" w:hAnsi="Courier 10 Pitch"/>
+        </w:rPr>
+      </w:pPr>
+      <w:r>
+        <w:rPr>
+          <w:rFonts w:ascii="Courier 10 Pitch" w:hAnsi="Courier 10 Pitch"/>
+        </w:rPr>
+      </w:r>
+    </w:p>
+    <w:p>
+      <w:pPr>
+        <w:pStyle w:val="Normal"/>
+        <w:rPr>
+          <w:rFonts w:ascii="Courier 10 Pitch" w:hAnsi="Courier 10 Pitch"/>
+        </w:rPr>
+      </w:pPr>
+      <w:r>
+        <w:rPr>
+          <w:rFonts w:ascii="Courier 10 Pitch" w:hAnsi="Courier 10 Pitch"/>
+        </w:rPr>
+      </w:r>
+    </w:p>
+    <w:p>
+      <w:pPr>
+        <w:pStyle w:val="Normal"/>
+        <w:rPr>
+          <w:rFonts w:ascii="Courier 10 Pitch" w:hAnsi="Courier 10 Pitch"/>
+        </w:rPr>
+      </w:pPr>
+      <w:r>
+        <w:rPr>
+          <w:rFonts w:ascii="Courier 10 Pitch" w:hAnsi="Courier 10 Pitch"/>
+        </w:rPr>
+      </w:r>
+    </w:p>
+    <w:p>
+      <w:pPr>
+        <w:pStyle w:val="Normal"/>
+        <w:rPr>
+          <w:rFonts w:ascii="Courier 10 Pitch" w:hAnsi="Courier 10 Pitch"/>
+        </w:rPr>
+      </w:pPr>
+      <w:r>
+        <w:rPr>
+          <w:rFonts w:ascii="Courier 10 Pitch" w:hAnsi="Courier 10 Pitch"/>
+        </w:rPr>
+      </w:r>
+    </w:p>
+    <w:p>
+      <w:pPr>
+        <w:pStyle w:val="Normal"/>
+        <w:rPr>
+          <w:rFonts w:ascii="Courier 10 Pitch" w:hAnsi="Courier 10 Pitch"/>
+        </w:rPr>
+      </w:pPr>
+      <w:r>
+        <w:rPr>
+          <w:rFonts w:ascii="Courier 10 Pitch" w:hAnsi="Courier 10 Pitch"/>
+        </w:rPr>
+        <w:t>Snippet #2: eerrrnreewewnviveoel</w:t>
+      </w:r>
+    </w:p>
+    <w:p>
+      <w:pPr>
+        <w:pStyle w:val="Normal"/>
+        <w:rPr>
+          <w:rFonts w:ascii="Courier 10 Pitch" w:hAnsi="Courier 10 Pitch"/>
+        </w:rPr>
+      </w:pPr>
+      <w:r>
+        <w:rPr>
+          <w:rFonts w:ascii="Courier 10 Pitch" w:hAnsi="Courier 10 Pitch"/>
+        </w:rPr>
+      </w:r>
+    </w:p>
+    <w:p>
+      <w:pPr>
+        <w:pStyle w:val="Normal"/>
+        <w:rPr>
+          <w:rFonts w:ascii="Courier 10 Pitch" w:hAnsi="Courier 10 Pitch"/>
+        </w:rPr>
+      </w:pPr>
+      <w:r>
+        <w:rPr>
+          <w:rFonts w:ascii="Courier 10 Pitch" w:hAnsi="Courier 10 Pitch"/>
+        </w:rPr>
+      </w:r>
+    </w:p>
+    <w:p>
+      <w:pPr>
+        <w:pStyle w:val="Normal"/>
+        <w:rPr>
+          <w:rFonts w:ascii="Courier 10 Pitch" w:hAnsi="Courier 10 Pitch"/>
+        </w:rPr>
+      </w:pPr>
+      <w:r>
+        <w:rPr>
+          <w:rFonts w:ascii="Courier 10 Pitch" w:hAnsi="Courier 10 Pitch"/>
+        </w:rPr>
+      </w:r>
+    </w:p>
+    <w:p>
+      <w:pPr>
+        <w:pStyle w:val="Normal"/>
+        <w:rPr>
+          <w:rFonts w:ascii="Courier 10 Pitch" w:hAnsi="Courier 10 Pitch"/>
+        </w:rPr>
+      </w:pPr>
+      <w:r>
+        <w:rPr>
+          <w:rFonts w:ascii="Courier 10 Pitch" w:hAnsi="Courier 10 Pitch"/>
+        </w:rPr>
+      </w:r>
+    </w:p>
+    <w:p>
+      <w:pPr>
+        <w:pStyle w:val="Normal"/>
+        <w:rPr>
+          <w:rFonts w:ascii="Courier 10 Pitch" w:hAnsi="Courier 10 Pitch"/>
+        </w:rPr>
+      </w:pPr>
+      <w:r>
+        <w:rPr>
+          <w:rFonts w:ascii="Courier 10 Pitch" w:hAnsi="Courier 10 Pitch"/>
+        </w:rPr>
+      </w:r>
+    </w:p>
+    <w:p>
+      <w:pPr>
+        <w:pStyle w:val="Normal"/>
+        <w:rPr>
+          <w:rFonts w:ascii="Courier 10 Pitch" w:hAnsi="Courier 10 Pitch"/>
+        </w:rPr>
+      </w:pPr>
+      <w:r>
+        <w:rPr>
+          <w:rFonts w:ascii="Courier 10 Pitch" w:hAnsi="Courier 10 Pitch"/>
+        </w:rPr>
+      </w:r>
+    </w:p>
+    <w:p>
+      <w:pPr>
+        <w:pStyle w:val="Normal"/>
+        <w:rPr>
+          <w:rFonts w:ascii="Courier 10 Pitch" w:hAnsi="Courier 10 Pitch"/>
+        </w:rPr>
+      </w:pPr>
+      <w:r>
+        <w:rPr>
+          <w:rFonts w:ascii="Courier 10 Pitch" w:hAnsi="Courier 10 Pitch"/>
+        </w:rPr>
+      </w:r>
+    </w:p>
+    <w:p>
+      <w:pPr>
+        <w:pStyle w:val="Normal"/>
+        <w:rPr>
+          <w:rFonts w:ascii="Courier 10 Pitch" w:hAnsi="Courier 10 Pitch"/>
+        </w:rPr>
+      </w:pPr>
+      <w:r>
+        <w:rPr>
+          <w:rFonts w:ascii="Courier 10 Pitch" w:hAnsi="Courier 10 Pitch"/>
+        </w:rPr>
+        <w:t>Snippet #3: leentbcwtreuhhasreen</w:t>
+      </w:r>
+    </w:p>
+    <w:p>
+      <w:pPr>
+        <w:pStyle w:val="Normal"/>
+        <w:rPr>
+          <w:rFonts w:ascii="Courier 10 Pitch" w:hAnsi="Courier 10 Pitch"/>
+        </w:rPr>
+      </w:pPr>
+      <w:r>
+        <w:rPr>
+          <w:rFonts w:ascii="Courier 10 Pitch" w:hAnsi="Courier 10 Pitch"/>
+        </w:rPr>
+      </w:r>
+    </w:p>
+    <w:p>
+      <w:pPr>
+        <w:pStyle w:val="Normal"/>
+        <w:rPr>
+          <w:rFonts w:ascii="Courier 10 Pitch" w:hAnsi="Courier 10 Pitch"/>
+        </w:rPr>
+      </w:pPr>
+      <w:r>
+        <w:rPr>
+          <w:rFonts w:ascii="Courier 10 Pitch" w:hAnsi="Courier 10 Pitch"/>
+        </w:rPr>
+      </w:r>
+    </w:p>
+    <w:p>
+      <w:pPr>
+        <w:pStyle w:val="Normal"/>
+        <w:rPr>
+          <w:rFonts w:ascii="Courier 10 Pitch" w:hAnsi="Courier 10 Pitch"/>
+        </w:rPr>
+      </w:pPr>
+      <w:r>
+        <w:rPr>
+          <w:rFonts w:ascii="Courier 10 Pitch" w:hAnsi="Courier 10 Pitch"/>
+        </w:rPr>
+      </w:r>
+    </w:p>
+    <w:p>
+      <w:pPr>
+        <w:pStyle w:val="Normal"/>
+        <w:rPr>
+          <w:rFonts w:ascii="Courier 10 Pitch" w:hAnsi="Courier 10 Pitch"/>
+        </w:rPr>
+      </w:pPr>
+      <w:r>
+        <w:rPr>
+          <w:rFonts w:ascii="Courier 10 Pitch" w:hAnsi="Courier 10 Pitch"/>
+        </w:rPr>
+      </w:r>
+    </w:p>
+    <w:p>
+      <w:pPr>
+        <w:pStyle w:val="Normal"/>
+        <w:rPr>
+          <w:rFonts w:ascii="Courier 10 Pitch" w:hAnsi="Courier 10 Pitch"/>
+        </w:rPr>
+      </w:pPr>
+      <w:r>
+        <w:rPr>
+          <w:rFonts w:ascii="Courier 10 Pitch" w:hAnsi="Courier 10 Pitch"/>
+        </w:rPr>
+      </w:r>
+    </w:p>
+    <w:p>
+      <w:pPr>
+        <w:pStyle w:val="Normal"/>
+        <w:rPr>
+          <w:rFonts w:ascii="Courier 10 Pitch" w:hAnsi="Courier 10 Pitch"/>
+        </w:rPr>
+      </w:pPr>
+      <w:r>
+        <w:rPr>
+          <w:rFonts w:ascii="Courier 10 Pitch" w:hAnsi="Courier 10 Pitch"/>
+        </w:rPr>
+      </w:r>
+    </w:p>
+    <w:p>
+      <w:pPr>
+        <w:pStyle w:val="Normal"/>
+        <w:rPr>
+          <w:rFonts w:ascii="Courier 10 Pitch" w:hAnsi="Courier 10 Pitch"/>
+        </w:rPr>
+      </w:pPr>
+      <w:r>
+        <w:rPr>
+          <w:rFonts w:ascii="Courier 10 Pitch" w:hAnsi="Courier 10 Pitch"/>
+        </w:rPr>
+      </w:r>
+    </w:p>
+    <w:p>
+      <w:pPr>
+        <w:pStyle w:val="Normal"/>
+        <w:rPr>
+          <w:rFonts w:ascii="Courier 10 Pitch" w:hAnsi="Courier 10 Pitch"/>
+        </w:rPr>
+      </w:pPr>
+      <w:r>
+        <w:rPr>
+          <w:rFonts w:ascii="Courier 10 Pitch" w:hAnsi="Courier 10 Pitch"/>
+        </w:rPr>
+        <w:t>Snippet #4: sioeuaofilcntretshrr</w:t>
+      </w:r>
+    </w:p>
+    <w:p>
+      <w:pPr>
+        <w:pStyle w:val="Normal"/>
+        <w:rPr>
+          <w:rFonts w:ascii="Courier 10 Pitch" w:hAnsi="Courier 10 Pitch"/>
+        </w:rPr>
+      </w:pPr>
+      <w:r>
+        <w:rPr>
+          <w:rFonts w:ascii="Courier 10 Pitch" w:hAnsi="Courier 10 Pitch"/>
+        </w:rPr>
+      </w:r>
+    </w:p>
+    <w:p>
+      <w:pPr>
+        <w:pStyle w:val="Normal"/>
+        <w:rPr>
+          <w:rFonts w:ascii="Courier 10 Pitch" w:hAnsi="Courier 10 Pitch"/>
+        </w:rPr>
+      </w:pPr>
+      <w:r>
+        <w:rPr>
+          <w:rFonts w:ascii="Courier 10 Pitch" w:hAnsi="Courier 10 Pitch"/>
+        </w:rPr>
+      </w:r>
+    </w:p>
+    <w:p>
+      <w:pPr>
+        <w:pStyle w:val="Normal"/>
+        <w:rPr>
+          <w:rFonts w:ascii="Courier 10 Pitch" w:hAnsi="Courier 10 Pitch"/>
+        </w:rPr>
+      </w:pPr>
+      <w:r>
+        <w:rPr>
+          <w:rFonts w:ascii="Courier 10 Pitch" w:hAnsi="Courier 10 Pitch"/>
+        </w:rPr>
+      </w:r>
+    </w:p>
+    <w:p>
+      <w:pPr>
+        <w:pStyle w:val="Normal"/>
+        <w:rPr>
+          <w:rFonts w:ascii="Courier 10 Pitch" w:hAnsi="Courier 10 Pitch"/>
+        </w:rPr>
+      </w:pPr>
+      <w:r>
+        <w:rPr>
+          <w:rFonts w:ascii="Courier 10 Pitch" w:hAnsi="Courier 10 Pitch"/>
+        </w:rPr>
+      </w:r>
+    </w:p>
+    <w:p>
+      <w:pPr>
+        <w:pStyle w:val="Normal"/>
+        <w:rPr>
+          <w:rFonts w:ascii="Courier 10 Pitch" w:hAnsi="Courier 10 Pitch"/>
+        </w:rPr>
+      </w:pPr>
+      <w:r>
+        <w:rPr>
+          <w:rFonts w:ascii="Courier 10 Pitch" w:hAnsi="Courier 10 Pitch"/>
+        </w:rPr>
+      </w:r>
+    </w:p>
+    <w:p>
+      <w:pPr>
+        <w:pStyle w:val="Normal"/>
+        <w:rPr>
+          <w:rFonts w:ascii="Courier 10 Pitch" w:hAnsi="Courier 10 Pitch"/>
+        </w:rPr>
+      </w:pPr>
+      <w:r>
+        <w:rPr>
+          <w:rFonts w:ascii="Courier 10 Pitch" w:hAnsi="Courier 10 Pitch"/>
+        </w:rPr>
+      </w:r>
+    </w:p>
+    <w:p>
+      <w:pPr>
+        <w:pStyle w:val="Normal"/>
+        <w:rPr>
+          <w:rFonts w:ascii="Courier 10 Pitch" w:hAnsi="Courier 10 Pitch"/>
+        </w:rPr>
+      </w:pPr>
+      <w:r>
+        <w:rPr>
+          <w:rFonts w:ascii="Courier 10 Pitch" w:hAnsi="Courier 10 Pitch"/>
+        </w:rPr>
+      </w:r>
+    </w:p>
+    <w:p>
+      <w:pPr>
+        <w:pStyle w:val="Normal"/>
+        <w:rPr>
+          <w:rFonts w:ascii="Courier 10 Pitch" w:hAnsi="Courier 10 Pitch"/>
+        </w:rPr>
+      </w:pPr>
+      <w:r>
+        <w:rPr>
+          <w:rFonts w:ascii="Courier 10 Pitch" w:hAnsi="Courier 10 Pitch"/>
+        </w:rPr>
+        <w:t>Snippet #5: scedmaoaftrnlrheceoe</w:t>
+      </w:r>
+    </w:p>
+    <w:p>
+      <w:pPr>
+        <w:pStyle w:val="Normal"/>
+        <w:rPr>
+          <w:rFonts w:ascii="Courier 10 Pitch" w:hAnsi="Courier 10 Pitch"/>
+        </w:rPr>
+      </w:pPr>
+      <w:r>
+        <w:rPr>
+          <w:rFonts w:ascii="Courier 10 Pitch" w:hAnsi="Courier 10 Pitch"/>
+        </w:rPr>
+      </w:r>
+    </w:p>
+    <w:p>
+      <w:pPr>
+        <w:pStyle w:val="Normal"/>
+        <w:rPr>
+          <w:rFonts w:ascii="Courier 10 Pitch" w:hAnsi="Courier 10 Pitch"/>
+        </w:rPr>
+      </w:pPr>
+      <w:r>
+        <w:rPr>
+          <w:rFonts w:ascii="Courier 10 Pitch" w:hAnsi="Courier 10 Pitch"/>
+        </w:rPr>
+      </w:r>
+    </w:p>
+    <w:p>
+      <w:pPr>
+        <w:pStyle w:val="Normal"/>
+        <w:rPr>
+          <w:rFonts w:ascii="Courier 10 Pitch" w:hAnsi="Courier 10 Pitch"/>
+        </w:rPr>
+      </w:pPr>
+      <w:r>
+        <w:rPr>
+          <w:rFonts w:ascii="Courier 10 Pitch" w:hAnsi="Courier 10 Pitch"/>
+        </w:rPr>
+      </w:r>
+    </w:p>
+    <w:p>
+      <w:pPr>
+        <w:pStyle w:val="Normal"/>
+        <w:rPr>
+          <w:rFonts w:ascii="Courier 10 Pitch" w:hAnsi="Courier 10 Pitch"/>
+        </w:rPr>
+      </w:pPr>
+      <w:r>
+        <w:rPr>
+          <w:rFonts w:ascii="Courier 10 Pitch" w:hAnsi="Courier 10 Pitch"/>
+        </w:rPr>
+      </w:r>
+    </w:p>
+    <w:p>
+      <w:pPr>
+        <w:pStyle w:val="Normal"/>
+        <w:rPr>
+          <w:rFonts w:ascii="Courier 10 Pitch" w:hAnsi="Courier 10 Pitch"/>
+        </w:rPr>
+      </w:pPr>
+      <w:r>
+        <w:rPr>
+          <w:rFonts w:ascii="Courier 10 Pitch" w:hAnsi="Courier 10 Pitch"/>
+        </w:rPr>
+      </w:r>
+    </w:p>
+    <w:p>
+      <w:pPr>
+        <w:pStyle w:val="Normal"/>
+        <w:rPr>
+          <w:rFonts w:ascii="Courier 10 Pitch" w:hAnsi="Courier 10 Pitch"/>
+        </w:rPr>
+      </w:pPr>
+      <w:r>
+        <w:rPr>
+          <w:rFonts w:ascii="Courier 10 Pitch" w:hAnsi="Courier 10 Pitch"/>
+        </w:rPr>
+      </w:r>
+    </w:p>
+    <w:p>
+      <w:pPr>
+        <w:pStyle w:val="Normal"/>
+        <w:rPr>
+          <w:rFonts w:ascii="Courier 10 Pitch" w:hAnsi="Courier 10 Pitch"/>
+        </w:rPr>
+      </w:pPr>
+      <w:r>
+        <w:rPr>
+          <w:rFonts w:ascii="Courier 10 Pitch" w:hAnsi="Courier 10 Pitch"/>
+        </w:rPr>
+      </w:r>
+    </w:p>
+    <w:p>
+      <w:pPr>
+        <w:pStyle w:val="Normal"/>
+        <w:rPr>
+          <w:rFonts w:ascii="Courier 10 Pitch" w:hAnsi="Courier 10 Pitch"/>
+        </w:rPr>
+      </w:pPr>
+      <w:r>
+        <w:rPr>
+          <w:rFonts w:ascii="Courier 10 Pitch" w:hAnsi="Courier 10 Pitch"/>
+        </w:rPr>
+        <w:t>Snippet #6: mrhy8pie1xacn7xtkr8x</w:t>
       </w:r>
       <w:r>
         <w:br w:type="page"/>
@@ -2525,43 +2381,75 @@
           <w:sz w:val="32"/>
           <w:szCs w:val="32"/>
         </w:rPr>
-        <w:t xml:space="preserve">Enigma sez: </w:t>
-      </w:r>
-      <w:r>
+        <w:t>Enigma sez: AADD LLZB DTQN SNAB JWED RXMD CIYC SQQZ GEGA BLFQ LSAP OXHI UCRC UIPP YVXC NYJZ AIMF OHDE KLRM MDKV SKHR LYOK WGMT</w:t>
+      </w:r>
+    </w:p>
+    <w:p>
+      <w:pPr>
+        <w:pStyle w:val="Normal"/>
+        <w:rPr/>
+      </w:pPr>
+      <w:r>
+        <w:rPr/>
+      </w:r>
+    </w:p>
+    <w:p>
+      <w:pPr>
+        <w:pStyle w:val="Normal"/>
+        <w:rPr/>
+      </w:pPr>
+      <w:r>
+        <w:rPr/>
+      </w:r>
+    </w:p>
+    <w:p>
+      <w:pPr>
+        <w:pStyle w:val="Normal"/>
         <w:rPr>
           <w:rFonts w:ascii="Courier" w:hAnsi="Courier"/>
           <w:sz w:val="32"/>
           <w:szCs w:val="32"/>
         </w:rPr>
-        <w:t>AADD LLZB DTQN SNAB JWED RXMD CIYC SQQZ GEGA BLFQ LSAP OXHI UCRC UIPP YVXC NYJZ AIMF OHDE KLRM MDKV SKHR LYOK WGMT</w:t>
-      </w:r>
-    </w:p>
-    <w:p>
-      <w:pPr>
-        <w:pStyle w:val="Normal"/>
-        <w:rPr/>
-      </w:pPr>
-      <w:r>
-        <w:rPr/>
-      </w:r>
-    </w:p>
-    <w:p>
-      <w:pPr>
-        <w:pStyle w:val="Normal"/>
-        <w:rPr/>
-      </w:pPr>
-      <w:r>
-        <w:rPr/>
-      </w:r>
-    </w:p>
-    <w:p>
-      <w:pPr>
-        <w:pStyle w:val="Normal"/>
+      </w:pPr>
+      <w:r>
         <w:rPr>
           <w:rFonts w:ascii="Courier" w:hAnsi="Courier"/>
           <w:sz w:val="32"/>
           <w:szCs w:val="32"/>
         </w:rPr>
+      </w:r>
+    </w:p>
+    <w:p>
+      <w:pPr>
+        <w:pStyle w:val="Normal"/>
+        <w:rPr/>
+      </w:pPr>
+      <w:r>
+        <w:rPr/>
+      </w:r>
+    </w:p>
+    <w:p>
+      <w:pPr>
+        <w:pStyle w:val="Normal"/>
+        <w:rPr/>
+      </w:pPr>
+      <w:r>
+        <w:rPr/>
+      </w:r>
+    </w:p>
+    <w:p>
+      <w:pPr>
+        <w:pStyle w:val="Normal"/>
+        <w:rPr/>
+      </w:pPr>
+      <w:r>
+        <w:rPr/>
+      </w:r>
+    </w:p>
+    <w:p>
+      <w:pPr>
+        <w:pStyle w:val="Normal"/>
+        <w:rPr/>
       </w:pPr>
       <w:r>
         <w:rPr>
@@ -2569,6 +2457,34 @@
           <w:sz w:val="32"/>
           <w:szCs w:val="32"/>
         </w:rPr>
+        <w:t>Enigma sez: AADD LLZB DTQN SNAB JWED RXMD CIYC SQQZ GEGA BLFQ LSAP OXHI UCRC UIPP YVXC NYJZ AIMF OHDE KLRM MDKV SKHR LYOK WGMT</w:t>
+      </w:r>
+    </w:p>
+    <w:p>
+      <w:pPr>
+        <w:pStyle w:val="Normal"/>
+        <w:rPr/>
+      </w:pPr>
+      <w:r>
+        <w:rPr/>
+      </w:r>
+    </w:p>
+    <w:p>
+      <w:pPr>
+        <w:pStyle w:val="Normal"/>
+        <w:rPr/>
+      </w:pPr>
+      <w:r>
+        <w:rPr/>
+      </w:r>
+    </w:p>
+    <w:p>
+      <w:pPr>
+        <w:pStyle w:val="Normal"/>
+        <w:rPr/>
+      </w:pPr>
+      <w:r>
+        <w:rPr/>
       </w:r>
     </w:p>
     <w:p>
@@ -2609,167 +2525,109 @@
           <w:sz w:val="32"/>
           <w:szCs w:val="32"/>
         </w:rPr>
-        <w:t xml:space="preserve">Enigma sez: </w:t>
-      </w:r>
+        <w:t>Enigma sez: AADD LLZB DTQN SNAB JWED RXMD CIYC SQQZ GEGA BLFQ LSAP OXHI UCRC UIPP YVXC NYJZ AIMF OHDE KLRM MDKV SKHR LYOK WGMT</w:t>
+      </w:r>
+    </w:p>
+    <w:p>
+      <w:pPr>
+        <w:pStyle w:val="Normal"/>
+        <w:rPr/>
+      </w:pPr>
+      <w:r>
+        <w:rPr/>
+      </w:r>
+    </w:p>
+    <w:p>
+      <w:pPr>
+        <w:pStyle w:val="Normal"/>
+        <w:rPr/>
+      </w:pPr>
+      <w:r>
+        <w:rPr/>
+      </w:r>
+    </w:p>
+    <w:p>
+      <w:pPr>
+        <w:pStyle w:val="Normal"/>
+        <w:rPr/>
+      </w:pPr>
+      <w:r>
+        <w:rPr/>
+      </w:r>
+    </w:p>
+    <w:p>
+      <w:pPr>
+        <w:pStyle w:val="Normal"/>
+        <w:rPr/>
+      </w:pPr>
+      <w:r>
+        <w:rPr/>
+      </w:r>
+    </w:p>
+    <w:p>
+      <w:pPr>
+        <w:pStyle w:val="Normal"/>
+        <w:rPr/>
+      </w:pPr>
+      <w:r>
+        <w:rPr/>
+      </w:r>
+    </w:p>
+    <w:p>
+      <w:pPr>
+        <w:pStyle w:val="Normal"/>
+        <w:rPr/>
+      </w:pPr>
+      <w:r>
+        <w:rPr/>
+      </w:r>
+    </w:p>
+    <w:p>
+      <w:pPr>
+        <w:pStyle w:val="Normal"/>
+        <w:rPr/>
+      </w:pPr>
       <w:r>
         <w:rPr>
           <w:rFonts w:ascii="Courier" w:hAnsi="Courier"/>
           <w:sz w:val="32"/>
           <w:szCs w:val="32"/>
         </w:rPr>
-        <w:t>AADD LLZB DTQN SNAB JWED RXMD CIYC SQQZ GEGA BLFQ LSAP OXHI UCRC UIPP YVXC NYJZ AIMF OHDE KLRM MDKV SKHR LYOK WGMT</w:t>
-      </w:r>
-    </w:p>
-    <w:p>
-      <w:pPr>
-        <w:pStyle w:val="Normal"/>
-        <w:rPr/>
-      </w:pPr>
-      <w:r>
-        <w:rPr/>
-      </w:r>
-    </w:p>
-    <w:p>
-      <w:pPr>
-        <w:pStyle w:val="Normal"/>
-        <w:rPr/>
-      </w:pPr>
-      <w:r>
-        <w:rPr/>
-      </w:r>
-    </w:p>
-    <w:p>
-      <w:pPr>
-        <w:pStyle w:val="Normal"/>
-        <w:rPr/>
-      </w:pPr>
-      <w:r>
-        <w:rPr/>
-      </w:r>
-    </w:p>
-    <w:p>
-      <w:pPr>
-        <w:pStyle w:val="Normal"/>
-        <w:rPr/>
-      </w:pPr>
-      <w:r>
-        <w:rPr/>
-      </w:r>
-    </w:p>
-    <w:p>
-      <w:pPr>
-        <w:pStyle w:val="Normal"/>
-        <w:rPr/>
-      </w:pPr>
-      <w:r>
-        <w:rPr/>
-      </w:r>
-    </w:p>
-    <w:p>
-      <w:pPr>
-        <w:pStyle w:val="Normal"/>
-        <w:rPr/>
-      </w:pPr>
-      <w:r>
-        <w:rPr/>
-      </w:r>
-    </w:p>
-    <w:p>
-      <w:pPr>
-        <w:pStyle w:val="Normal"/>
-        <w:rPr/>
-      </w:pPr>
-      <w:r>
+        <w:t>Enigma sez: AADD LLZB DTQN SNAB JWED RXMD CIYC SQQZ GEGA BLFQ LSAP OXHI UCRC UIPP YVXC NYJZ AIMF OHDE KLRM MDKV SKHR LYOK WGMT</w:t>
+      </w:r>
+    </w:p>
+    <w:p>
+      <w:pPr>
+        <w:pStyle w:val="Normal"/>
         <w:rPr>
           <w:rFonts w:ascii="Courier" w:hAnsi="Courier"/>
           <w:sz w:val="32"/>
           <w:szCs w:val="32"/>
         </w:rPr>
-        <w:t xml:space="preserve">Enigma sez: </w:t>
-      </w:r>
+      </w:pPr>
       <w:r>
         <w:rPr>
           <w:rFonts w:ascii="Courier" w:hAnsi="Courier"/>
           <w:sz w:val="32"/>
           <w:szCs w:val="32"/>
         </w:rPr>
-        <w:t>AADD LLZB DTQN SNAB JWED RXMD CIYC SQQZ GEGA BLFQ LSAP OXHI UCRC UIPP YVXC NYJZ AIMF OHDE KLRM MDKV SKHR LYOK WGMT</w:t>
-      </w:r>
-    </w:p>
-    <w:p>
-      <w:pPr>
-        <w:pStyle w:val="Normal"/>
-        <w:rPr/>
-      </w:pPr>
-      <w:r>
-        <w:rPr/>
-      </w:r>
-    </w:p>
-    <w:p>
-      <w:pPr>
-        <w:pStyle w:val="Normal"/>
-        <w:rPr/>
-      </w:pPr>
-      <w:r>
-        <w:rPr/>
-      </w:r>
-    </w:p>
-    <w:p>
-      <w:pPr>
-        <w:pStyle w:val="Normal"/>
-        <w:rPr/>
-      </w:pPr>
-      <w:r>
-        <w:rPr/>
-      </w:r>
-    </w:p>
-    <w:p>
-      <w:pPr>
-        <w:pStyle w:val="Normal"/>
-        <w:rPr/>
-      </w:pPr>
-      <w:r>
-        <w:rPr/>
-      </w:r>
-    </w:p>
-    <w:p>
-      <w:pPr>
-        <w:pStyle w:val="Normal"/>
-        <w:rPr/>
-      </w:pPr>
-      <w:r>
-        <w:rPr/>
-      </w:r>
-    </w:p>
-    <w:p>
-      <w:pPr>
-        <w:pStyle w:val="Normal"/>
-        <w:rPr/>
-      </w:pPr>
-      <w:r>
-        <w:rPr/>
-      </w:r>
-    </w:p>
-    <w:p>
-      <w:pPr>
-        <w:pStyle w:val="Normal"/>
-        <w:rPr/>
-      </w:pPr>
-      <w:r>
+      </w:r>
+    </w:p>
+    <w:p>
+      <w:pPr>
+        <w:pStyle w:val="Normal"/>
         <w:rPr>
           <w:rFonts w:ascii="Courier" w:hAnsi="Courier"/>
           <w:sz w:val="32"/>
           <w:szCs w:val="32"/>
         </w:rPr>
-        <w:t xml:space="preserve">Enigma sez: </w:t>
-      </w:r>
+      </w:pPr>
       <w:r>
         <w:rPr>
           <w:rFonts w:ascii="Courier" w:hAnsi="Courier"/>
           <w:sz w:val="32"/>
           <w:szCs w:val="32"/>
         </w:rPr>
-        <w:t>AADD LLZB DTQN SNAB JWED RXMD CIYC SQQZ GEGA BLFQ LSAP OXHI UCRC UIPP YVXC NYJZ AIMF OHDE KLRM MDKV SKHR LYOK WGMT</w:t>
       </w:r>
     </w:p>
     <w:p>
@@ -2804,62 +2662,6 @@
           <w:sz w:val="32"/>
           <w:szCs w:val="32"/>
         </w:rPr>
-      </w:r>
-    </w:p>
-    <w:p>
-      <w:pPr>
-        <w:pStyle w:val="Normal"/>
-        <w:rPr>
-          <w:rFonts w:ascii="Courier" w:hAnsi="Courier"/>
-          <w:sz w:val="32"/>
-          <w:szCs w:val="32"/>
-        </w:rPr>
-      </w:pPr>
-      <w:r>
-        <w:rPr>
-          <w:rFonts w:ascii="Courier" w:hAnsi="Courier"/>
-          <w:sz w:val="32"/>
-          <w:szCs w:val="32"/>
-        </w:rPr>
-      </w:r>
-    </w:p>
-    <w:p>
-      <w:pPr>
-        <w:pStyle w:val="Normal"/>
-        <w:rPr>
-          <w:rFonts w:ascii="Courier" w:hAnsi="Courier"/>
-          <w:sz w:val="32"/>
-          <w:szCs w:val="32"/>
-        </w:rPr>
-      </w:pPr>
-      <w:r>
-        <w:rPr>
-          <w:rFonts w:ascii="Courier" w:hAnsi="Courier"/>
-          <w:sz w:val="32"/>
-          <w:szCs w:val="32"/>
-        </w:rPr>
-      </w:r>
-    </w:p>
-    <w:p>
-      <w:pPr>
-        <w:pStyle w:val="Normal"/>
-        <w:rPr/>
-      </w:pPr>
-      <w:r>
-        <w:rPr>
-          <w:rFonts w:ascii="Courier" w:hAnsi="Courier"/>
-          <w:sz w:val="32"/>
-          <w:szCs w:val="32"/>
-        </w:rPr>
-        <w:t xml:space="preserve">Enigma sez: </w:t>
-      </w:r>
-      <w:r>
-        <w:rPr>
-          <w:rFonts w:ascii="Courier" w:hAnsi="Courier"/>
-          <w:sz w:val="32"/>
-          <w:szCs w:val="32"/>
-        </w:rPr>
-        <w:t>AADD LLZB DTQN SNAB JWED RXMD CIYC SQQZ GEGA BLFQ LSAP OXHI UCRC UIPP YVXC NYJZ AIMF OHDE KLRM MDKV SKHR LYOK WGMT</w:t>
       </w:r>
     </w:p>
     <w:p>
@@ -2871,20 +2673,18 @@
           <w:pgNumType w:fmt="decimal"/>
           <w:formProt w:val="false"/>
           <w:textDirection w:val="lrTb"/>
+          <w:docGrid w:type="default" w:linePitch="240" w:charSpace="4294961151"/>
         </w:sectPr>
         <w:pStyle w:val="Normal"/>
+        <w:rPr/>
+      </w:pPr>
+      <w:r>
         <w:rPr>
           <w:rFonts w:ascii="Courier" w:hAnsi="Courier"/>
           <w:sz w:val="32"/>
           <w:szCs w:val="32"/>
         </w:rPr>
-      </w:pPr>
-      <w:r>
-        <w:rPr>
-          <w:rFonts w:ascii="Courier" w:hAnsi="Courier"/>
-          <w:sz w:val="32"/>
-          <w:szCs w:val="32"/>
-        </w:rPr>
+        <w:t>Enigma sez: AADD LLZB DTQN SNAB JWED RXMD CIYC SQQZ GEGA BLFQ LSAP OXHI UCRC UIPP YVXC NYJZ AIMF OHDE KLRM MDKV SKHR LYOK WGMT</w:t>
       </w:r>
     </w:p>
     <w:p>
@@ -4124,15 +3924,10 @@
     <w:p>
       <w:pPr>
         <w:pStyle w:val="PreformattedText"/>
-        <w:rPr>
-          <w:rFonts w:ascii="Liberation Mono" w:hAnsi="Liberation Mono"/>
-          <w:sz w:val="28"/>
-          <w:szCs w:val="28"/>
-        </w:rPr>
-      </w:pPr>
-      <w:r>
-        <w:rPr>
-          <w:rFonts w:ascii="Liberation Mono" w:hAnsi="Liberation Mono"/>
+        <w:rPr/>
+      </w:pPr>
+      <w:r>
+        <w:rPr>
           <w:sz w:val="28"/>
           <w:szCs w:val="28"/>
         </w:rPr>
@@ -4146,6 +3941,7 @@
       <w:pgNumType w:fmt="decimal"/>
       <w:formProt w:val="false"/>
       <w:textDirection w:val="lrTb"/>
+      <w:docGrid w:type="default" w:linePitch="240" w:charSpace="4294961151"/>
     </w:sectPr>
   </w:body>
 </w:document>
@@ -4157,7 +3953,6 @@
     <w:rPrDefault>
       <w:rPr>
         <w:rFonts w:ascii="Liberation Serif" w:hAnsi="Liberation Serif" w:eastAsia="Droid Sans Fallback" w:cs="FreeSans"/>
-        <w:sz w:val="24"/>
         <w:szCs w:val="24"/>
         <w:lang w:val="en-US" w:eastAsia="zh-CN" w:bidi="hi-IN"/>
       </w:rPr>
@@ -4171,14 +3966,13 @@
     <w:qFormat/>
     <w:pPr>
       <w:widowControl w:val="false"/>
-      <w:kinsoku w:val="true"/>
-      <w:overflowPunct w:val="true"/>
-      <w:autoSpaceDE w:val="true"/>
+      <w:overflowPunct w:val="false"/>
       <w:bidi w:val="0"/>
+      <w:jc w:val="left"/>
     </w:pPr>
     <w:rPr>
       <w:rFonts w:ascii="Liberation Serif" w:hAnsi="Liberation Serif" w:eastAsia="Droid Sans Fallback" w:cs="FreeSans"/>
-      <w:color w:val="auto"/>
+      <w:color w:val="00000A"/>
       <w:sz w:val="24"/>
       <w:szCs w:val="24"/>
       <w:lang w:val="en-US" w:eastAsia="zh-CN" w:bidi="hi-IN"/>

--- a/LectureHandouts/Day2Handouts/Day2LectureHandouts.docx
+++ b/LectureHandouts/Day2Handouts/Day2LectureHandouts.docx
@@ -79,15 +79,6 @@
           <w:szCs w:val="32"/>
         </w:rPr>
       </w:pPr>
-      <w:commentRangeStart w:id="0"/>
-      <w:commentRangeEnd w:id="0"/>
-      <w:r>
-        <w:rPr>
-          <w:rStyle w:val="CommentReference"/>
-          <w:rFonts w:cs="Mangal"/>
-        </w:rPr>
-        <w:commentReference w:id="0"/>
-      </w:r>
     </w:p>
     <w:p>
       <w:pPr>
@@ -452,7 +443,6 @@
           <w:szCs w:val="28"/>
         </w:rPr>
       </w:pPr>
-      <w:commentRangeStart w:id="1"/>
       <w:proofErr w:type="spellStart"/>
       <w:r>
         <w:rPr>
@@ -463,15 +453,7 @@
         <w:lastRenderedPageBreak/>
         <w:t>Vigenere</w:t>
       </w:r>
-      <w:commentRangeEnd w:id="1"/>
-      <w:proofErr w:type="spellEnd"/>
-      <w:r>
-        <w:rPr>
-          <w:rStyle w:val="CommentReference"/>
-          <w:rFonts w:cs="Mangal"/>
-        </w:rPr>
-        <w:commentReference w:id="1"/>
-      </w:r>
+      <w:proofErr w:type="spellEnd"/>
       <w:r>
         <w:rPr>
           <w:rFonts w:ascii="Courier 10 Pitch" w:hAnsi="Courier 10 Pitch"/>
@@ -870,7 +852,6 @@
           <w:szCs w:val="32"/>
         </w:rPr>
       </w:pPr>
-      <w:commentRangeStart w:id="2"/>
       <w:r>
         <w:rPr>
           <w:rFonts w:ascii="Courier 10 Pitch" w:hAnsi="Courier 10 Pitch"/>
@@ -878,23 +859,7 @@
           <w:szCs w:val="32"/>
         </w:rPr>
         <w:lastRenderedPageBreak/>
-        <w:t xml:space="preserve">Enigma </w:t>
-      </w:r>
-      <w:commentRangeEnd w:id="2"/>
-      <w:r>
-        <w:rPr>
-          <w:rStyle w:val="CommentReference"/>
-          <w:rFonts w:cs="Mangal"/>
-        </w:rPr>
-        <w:commentReference w:id="2"/>
-      </w:r>
-      <w:r>
-        <w:rPr>
-          <w:rFonts w:ascii="Courier 10 Pitch" w:hAnsi="Courier 10 Pitch"/>
-          <w:sz w:val="32"/>
-          <w:szCs w:val="32"/>
-        </w:rPr>
-        <w:t>sez: MQDL JFOK WGDW EFOU BLSI UOLV BHNW OLBA WYBO GELI FPEA KXHO PXNK LHTY VQKR QFXE AQRW IQVY FJBV LJCY WYJZ BQCA HUME HWC</w:t>
+        <w:t>Enigma sez: MQDL JFOK WGDW EFOU BLSI UOLV BHNW OLBA WYBO GELI FPEA KXHO PXNK LHTY VQKR QFXE AQRW IQVY FJBV LJCY WYJZ BQCA HUME HWC</w:t>
       </w:r>
     </w:p>
     <w:p>
@@ -1101,6 +1066,13 @@
       </w:pPr>
     </w:p>
     <w:p>
+      <w:pPr>
+        <w:rPr>
+          <w:rFonts w:ascii="Courier 10 Pitch" w:hAnsi="Courier 10 Pitch"/>
+          <w:sz w:val="32"/>
+          <w:szCs w:val="32"/>
+        </w:rPr>
+      </w:pPr>
       <w:r>
         <w:rPr>
           <w:rFonts w:ascii="Courier 10 Pitch" w:hAnsi="Courier 10 Pitch"/>
@@ -1117,6 +1089,538 @@
         </w:rPr>
         <w:t>MQDL JFOK WGDW EFOU BLSI UOLV BHNW OLBA WYBO GELI FPEA KXHO PXNK LHTY VQKR QFXE AQRW IQVY FJBV LJCY WYJZ BQCA HUME HWC</w:t>
       </w:r>
+    </w:p>
+    <w:p>
+      <w:pPr>
+        <w:widowControl/>
+        <w:overflowPunct/>
+        <w:rPr>
+          <w:rFonts w:ascii="Courier 10 Pitch" w:hAnsi="Courier 10 Pitch"/>
+          <w:sz w:val="32"/>
+          <w:szCs w:val="32"/>
+        </w:rPr>
+      </w:pPr>
+      <w:r>
+        <w:rPr>
+          <w:rFonts w:ascii="Courier 10 Pitch" w:hAnsi="Courier 10 Pitch"/>
+          <w:sz w:val="32"/>
+          <w:szCs w:val="32"/>
+        </w:rPr>
+        <w:br w:type="page"/>
+      </w:r>
+    </w:p>
+    <w:p>
+      <w:pPr>
+        <w:rPr>
+          <w:u w:val="single"/>
+        </w:rPr>
+      </w:pPr>
+      <w:r>
+        <w:rPr>
+          <w:u w:val="single"/>
+        </w:rPr>
+        <w:lastRenderedPageBreak/>
+        <w:t>Scytale</w:t>
+      </w:r>
+    </w:p>
+    <w:p>
+      <w:pPr>
+        <w:ind w:left="709"/>
+        <w:rPr>
+          <w:u w:val="single"/>
+        </w:rPr>
+      </w:pPr>
+      <w:proofErr w:type="gramStart"/>
+      <w:r>
+        <w:rPr>
+          <w:u w:val="single"/>
+        </w:rPr>
+        <w:t>print(</w:t>
+      </w:r>
+      <w:proofErr w:type="spellStart"/>
+      <w:proofErr w:type="gramEnd"/>
+      <w:r>
+        <w:rPr>
+          <w:u w:val="single"/>
+        </w:rPr>
+        <w:t>scytale_it</w:t>
+      </w:r>
+      <w:proofErr w:type="spellEnd"/>
+      <w:r>
+        <w:rPr>
+          <w:u w:val="single"/>
+        </w:rPr>
+        <w:t>("education without",4))</w:t>
+      </w:r>
+    </w:p>
+    <w:p>
+      <w:pPr>
+        <w:ind w:left="709"/>
+        <w:rPr>
+          <w:u w:val="single"/>
+        </w:rPr>
+      </w:pPr>
+      <w:proofErr w:type="gramStart"/>
+      <w:r>
+        <w:rPr>
+          <w:u w:val="single"/>
+        </w:rPr>
+        <w:t>print(</w:t>
+      </w:r>
+      <w:proofErr w:type="spellStart"/>
+      <w:proofErr w:type="gramEnd"/>
+      <w:r>
+        <w:rPr>
+          <w:u w:val="single"/>
+        </w:rPr>
+        <w:t>scytale_it</w:t>
+      </w:r>
+      <w:proofErr w:type="spellEnd"/>
+      <w:r>
+        <w:rPr>
+          <w:u w:val="single"/>
+        </w:rPr>
+        <w:t>("morals is like",4))</w:t>
+      </w:r>
+    </w:p>
+    <w:p>
+      <w:pPr>
+        <w:ind w:left="709"/>
+        <w:rPr>
+          <w:u w:val="single"/>
+        </w:rPr>
+      </w:pPr>
+      <w:proofErr w:type="gramStart"/>
+      <w:r>
+        <w:rPr>
+          <w:u w:val="single"/>
+        </w:rPr>
+        <w:t>print(</w:t>
+      </w:r>
+      <w:proofErr w:type="spellStart"/>
+      <w:proofErr w:type="gramEnd"/>
+      <w:r>
+        <w:rPr>
+          <w:u w:val="single"/>
+        </w:rPr>
+        <w:t>scytale_it</w:t>
+      </w:r>
+      <w:proofErr w:type="spellEnd"/>
+      <w:r>
+        <w:rPr>
+          <w:u w:val="single"/>
+        </w:rPr>
+        <w:t>("a ship without",4))</w:t>
+      </w:r>
+    </w:p>
+    <w:p>
+      <w:pPr>
+        <w:ind w:left="709"/>
+        <w:rPr>
+          <w:u w:val="single"/>
+        </w:rPr>
+      </w:pPr>
+      <w:proofErr w:type="gramStart"/>
+      <w:r>
+        <w:rPr>
+          <w:u w:val="single"/>
+        </w:rPr>
+        <w:t>print(</w:t>
+      </w:r>
+      <w:proofErr w:type="spellStart"/>
+      <w:proofErr w:type="gramEnd"/>
+      <w:r>
+        <w:rPr>
+          <w:u w:val="single"/>
+        </w:rPr>
+        <w:t>scytale_it</w:t>
+      </w:r>
+      <w:proofErr w:type="spellEnd"/>
+      <w:r>
+        <w:rPr>
+          <w:u w:val="single"/>
+        </w:rPr>
+        <w:t>("a compass, merely",5))</w:t>
+      </w:r>
+    </w:p>
+    <w:p>
+      <w:pPr>
+        <w:ind w:left="709"/>
+        <w:rPr>
+          <w:u w:val="single"/>
+        </w:rPr>
+      </w:pPr>
+      <w:proofErr w:type="gramStart"/>
+      <w:r>
+        <w:rPr>
+          <w:u w:val="single"/>
+        </w:rPr>
+        <w:t>print(</w:t>
+      </w:r>
+      <w:proofErr w:type="spellStart"/>
+      <w:proofErr w:type="gramEnd"/>
+      <w:r>
+        <w:rPr>
+          <w:u w:val="single"/>
+        </w:rPr>
+        <w:t>scytale_it</w:t>
+      </w:r>
+      <w:proofErr w:type="spellEnd"/>
+      <w:r>
+        <w:rPr>
+          <w:u w:val="single"/>
+        </w:rPr>
+        <w:t>("wandering nowhere",4))</w:t>
+      </w:r>
+    </w:p>
+    <w:p>
+      <w:pPr>
+        <w:ind w:left="709"/>
+        <w:rPr>
+          <w:u w:val="single"/>
+        </w:rPr>
+      </w:pPr>
+      <w:proofErr w:type="gramStart"/>
+      <w:r>
+        <w:rPr>
+          <w:u w:val="single"/>
+        </w:rPr>
+        <w:t>print(</w:t>
+      </w:r>
+      <w:proofErr w:type="spellStart"/>
+      <w:proofErr w:type="gramEnd"/>
+      <w:r>
+        <w:rPr>
+          <w:u w:val="single"/>
+        </w:rPr>
+        <w:t>scytale_it</w:t>
+      </w:r>
+      <w:proofErr w:type="spellEnd"/>
+      <w:r>
+        <w:rPr>
+          <w:u w:val="single"/>
+        </w:rPr>
+        <w:t xml:space="preserve">("martin </w:t>
+      </w:r>
+      <w:proofErr w:type="spellStart"/>
+      <w:r>
+        <w:rPr>
+          <w:u w:val="single"/>
+        </w:rPr>
+        <w:t>luther</w:t>
+      </w:r>
+      <w:proofErr w:type="spellEnd"/>
+      <w:r>
+        <w:rPr>
+          <w:u w:val="single"/>
+        </w:rPr>
+        <w:t xml:space="preserve"> king jr",6))</w:t>
+      </w:r>
+    </w:p>
+    <w:p>
+      <w:pPr>
+        <w:rPr>
+          <w:u w:val="single"/>
+        </w:rPr>
+      </w:pPr>
+    </w:p>
+    <w:p>
+      <w:pPr>
+        <w:rPr>
+          <w:u w:val="single"/>
+        </w:rPr>
+      </w:pPr>
+      <w:proofErr w:type="spellStart"/>
+      <w:r>
+        <w:rPr>
+          <w:u w:val="single"/>
+        </w:rPr>
+        <w:t>Vigenere</w:t>
+      </w:r>
+      <w:proofErr w:type="spellEnd"/>
+    </w:p>
+    <w:p/>
+    <w:p>
+      <w:pPr>
+        <w:ind w:left="709"/>
+      </w:pPr>
+      <w:proofErr w:type="spellStart"/>
+      <w:r>
+        <w:t>Vigenere</w:t>
+      </w:r>
+      <w:proofErr w:type="spellEnd"/>
+      <w:r>
+        <w:t xml:space="preserve"> key = PSU</w:t>
+      </w:r>
+    </w:p>
+    <w:p>
+      <w:pPr>
+        <w:ind w:left="709"/>
+      </w:pPr>
+      <w:r>
+        <w:t>IFWEWONDER</w:t>
+      </w:r>
+    </w:p>
+    <w:p>
+      <w:pPr>
+        <w:ind w:left="709"/>
+      </w:pPr>
+      <w:r>
+        <w:t>XXQTOICVYG</w:t>
+      </w:r>
+    </w:p>
+    <w:p>
+      <w:pPr>
+        <w:ind w:left="709"/>
+      </w:pPr>
+    </w:p>
+    <w:p>
+      <w:pPr>
+        <w:ind w:left="709"/>
+      </w:pPr>
+      <w:r>
+        <w:t>OFTENTHEGIFTOF</w:t>
+      </w:r>
+    </w:p>
+    <w:p>
+      <w:pPr>
+        <w:ind w:left="709"/>
+      </w:pPr>
+      <w:r>
+        <w:t>DXNTFNWWAXXNDX</w:t>
+      </w:r>
+    </w:p>
+    <w:p>
+      <w:pPr>
+        <w:ind w:left="709"/>
+      </w:pPr>
+    </w:p>
+    <w:p>
+      <w:pPr>
+        <w:ind w:left="709"/>
+      </w:pPr>
+      <w:r>
+        <w:t>KNOWLEDGEWILLCOME</w:t>
+      </w:r>
+    </w:p>
+    <w:p>
+      <w:pPr>
+        <w:ind w:left="709"/>
+      </w:pPr>
+      <w:r>
+        <w:t>ZFILDYSYYLAFAUIBW</w:t>
+      </w:r>
+    </w:p>
+    <w:p>
+      <w:pPr>
+        <w:ind w:left="709"/>
+      </w:pPr>
+    </w:p>
+    <w:p>
+      <w:pPr>
+        <w:ind w:left="709"/>
+      </w:pPr>
+      <w:r>
+        <w:t>IFWENEVERWONDER</w:t>
+      </w:r>
+    </w:p>
+    <w:p>
+      <w:pPr>
+        <w:ind w:left="709"/>
+      </w:pPr>
+      <w:r>
+        <w:t>XXQTFYKWLLGHSWL</w:t>
+      </w:r>
+    </w:p>
+    <w:p>
+      <w:pPr>
+        <w:ind w:left="709"/>
+      </w:pPr>
+    </w:p>
+    <w:p>
+      <w:pPr>
+        <w:ind w:left="709"/>
+      </w:pPr>
+      <w:r>
+        <w:t>KNOWLEDGEWILL</w:t>
+      </w:r>
+    </w:p>
+    <w:p>
+      <w:pPr>
+        <w:ind w:left="709"/>
+      </w:pPr>
+      <w:r>
+        <w:t>ZFILDYSYYLAFA</w:t>
+      </w:r>
+    </w:p>
+    <w:p>
+      <w:pPr>
+        <w:ind w:left="709"/>
+      </w:pPr>
+    </w:p>
+    <w:p>
+      <w:pPr>
+        <w:ind w:left="709"/>
+      </w:pPr>
+      <w:r>
+        <w:t>NEVERFINDUS</w:t>
+      </w:r>
+    </w:p>
+    <w:p>
+      <w:pPr>
+        <w:ind w:left="709"/>
+      </w:pPr>
+      <w:r>
+        <w:t>CWPTJZXFXJK</w:t>
+      </w:r>
+    </w:p>
+    <w:p/>
+    <w:p>
+      <w:pPr>
+        <w:rPr>
+          <w:u w:val="single"/>
+        </w:rPr>
+      </w:pPr>
+      <w:r>
+        <w:rPr>
+          <w:u w:val="single"/>
+        </w:rPr>
+        <w:t>ENIGMA (Day 30)</w:t>
+      </w:r>
+    </w:p>
+    <w:p/>
+    <w:p>
+      <w:pPr>
+        <w:ind w:left="709"/>
+      </w:pPr>
+      <w:r>
+        <w:t xml:space="preserve">every timey </w:t>
+      </w:r>
+      <w:proofErr w:type="spellStart"/>
+      <w:r>
+        <w:t>ousay</w:t>
+      </w:r>
+      <w:proofErr w:type="spellEnd"/>
+      <w:r>
+        <w:t xml:space="preserve"> </w:t>
+      </w:r>
+      <w:proofErr w:type="spellStart"/>
+      <w:r>
+        <w:t>wevea</w:t>
+      </w:r>
+      <w:proofErr w:type="spellEnd"/>
+      <w:r>
+        <w:t xml:space="preserve"> </w:t>
+      </w:r>
+      <w:proofErr w:type="spellStart"/>
+      <w:r>
+        <w:t>lways</w:t>
+      </w:r>
+      <w:proofErr w:type="spellEnd"/>
+      <w:r>
+        <w:t xml:space="preserve"> </w:t>
+      </w:r>
+      <w:proofErr w:type="spellStart"/>
+      <w:r>
+        <w:t>donei</w:t>
+      </w:r>
+      <w:proofErr w:type="spellEnd"/>
+      <w:r>
+        <w:t xml:space="preserve"> </w:t>
+      </w:r>
+      <w:proofErr w:type="spellStart"/>
+      <w:r>
+        <w:t>tthat</w:t>
+      </w:r>
+      <w:proofErr w:type="spellEnd"/>
+      <w:r>
+        <w:t xml:space="preserve"> </w:t>
+      </w:r>
+      <w:proofErr w:type="spellStart"/>
+      <w:r>
+        <w:t>waymy</w:t>
+      </w:r>
+      <w:proofErr w:type="spellEnd"/>
+      <w:r>
+        <w:t xml:space="preserve"> ghost </w:t>
+      </w:r>
+      <w:proofErr w:type="spellStart"/>
+      <w:r>
+        <w:t>willa</w:t>
+      </w:r>
+      <w:proofErr w:type="spellEnd"/>
+      <w:r>
+        <w:t xml:space="preserve"> </w:t>
+      </w:r>
+      <w:proofErr w:type="spellStart"/>
+      <w:r>
+        <w:t>ppear</w:t>
+      </w:r>
+      <w:proofErr w:type="spellEnd"/>
+      <w:r>
+        <w:t xml:space="preserve"> </w:t>
+      </w:r>
+      <w:proofErr w:type="spellStart"/>
+      <w:r>
+        <w:t>andha</w:t>
+      </w:r>
+      <w:proofErr w:type="spellEnd"/>
+      <w:r>
+        <w:t xml:space="preserve"> </w:t>
+      </w:r>
+      <w:proofErr w:type="spellStart"/>
+      <w:r>
+        <w:t>untyo</w:t>
+      </w:r>
+      <w:proofErr w:type="spellEnd"/>
+      <w:r>
+        <w:t xml:space="preserve"> </w:t>
+      </w:r>
+      <w:proofErr w:type="spellStart"/>
+      <w:r>
+        <w:t>ufort</w:t>
+      </w:r>
+      <w:proofErr w:type="spellEnd"/>
+      <w:r>
+        <w:t xml:space="preserve"> </w:t>
+      </w:r>
+      <w:proofErr w:type="spellStart"/>
+      <w:r>
+        <w:t>wenty</w:t>
+      </w:r>
+      <w:proofErr w:type="spellEnd"/>
+      <w:r>
+        <w:t xml:space="preserve"> </w:t>
+      </w:r>
+      <w:proofErr w:type="spellStart"/>
+      <w:r>
+        <w:t>fourh</w:t>
+      </w:r>
+      <w:proofErr w:type="spellEnd"/>
+      <w:r>
+        <w:t xml:space="preserve"> </w:t>
+      </w:r>
+      <w:proofErr w:type="spellStart"/>
+      <w:r>
+        <w:t>oursg</w:t>
+      </w:r>
+      <w:proofErr w:type="spellEnd"/>
+      <w:r>
+        <w:t xml:space="preserve"> </w:t>
+      </w:r>
+      <w:proofErr w:type="spellStart"/>
+      <w:r>
+        <w:t>raceh</w:t>
+      </w:r>
+      <w:proofErr w:type="spellEnd"/>
+      <w:r>
+        <w:t xml:space="preserve"> </w:t>
+      </w:r>
+      <w:proofErr w:type="spellStart"/>
+      <w:r>
+        <w:t>opper</w:t>
+      </w:r>
+      <w:proofErr w:type="spellEnd"/>
     </w:p>
     <w:sectPr>
       <w:pgSz w:w="12240" w:h="15840"/>
@@ -1129,244 +1633,6 @@
 </w:document>
 </file>
 
-<file path=word/comments.xml><?xml version="1.0" encoding="utf-8"?>
-<w:comments xmlns:wpc="http://schemas.microsoft.com/office/word/2010/wordprocessingCanvas" xmlns:cx="http://schemas.microsoft.com/office/drawing/2014/chartex" xmlns:cx1="http://schemas.microsoft.com/office/drawing/2015/9/8/chartex" xmlns:cx2="http://schemas.microsoft.com/office/drawing/2015/10/21/chartex" xmlns:cx3="http://schemas.microsoft.com/office/drawing/2016/5/9/chartex" xmlns:cx4="http://schemas.microsoft.com/office/drawing/2016/5/10/chartex" xmlns:cx5="http://schemas.microsoft.com/office/drawing/2016/5/11/chartex" xmlns:cx6="http://schemas.microsoft.com/office/drawing/2016/5/12/chartex" xmlns:cx7="http://schemas.microsoft.com/office/drawing/2016/5/13/chartex" xmlns:cx8="http://schemas.microsoft.com/office/drawing/2016/5/14/chartex" xmlns:mc="http://schemas.openxmlformats.org/markup-compatibility/2006" xmlns:aink="http://schemas.microsoft.com/office/drawing/2016/ink" xmlns:am3d="http://schemas.microsoft.com/office/drawing/2017/model3d" xmlns:o="urn:schemas-microsoft-com:office:office" xmlns:oel="http://schemas.microsoft.com/office/2019/extlst" xmlns:r="http://schemas.openxmlformats.org/officeDocument/2006/relationships" xmlns:m="http://schemas.openxmlformats.org/officeDocument/2006/math" xmlns:v="urn:schemas-microsoft-com:vml" xmlns:wp14="http://schemas.microsoft.com/office/word/2010/wordprocessingDrawing" xmlns:wp="http://schemas.openxmlformats.org/drawingml/2006/wordprocessingDrawing" xmlns:w10="urn:schemas-microsoft-com:office:word" xmlns:w="http://schemas.openxmlformats.org/wordprocessingml/2006/main" xmlns:w14="http://schemas.microsoft.com/office/word/2010/wordml" xmlns:w15="http://schemas.microsoft.com/office/word/2012/wordml" xmlns:w16cex="http://schemas.microsoft.com/office/word/2018/wordml/cex" xmlns:w16cid="http://schemas.microsoft.com/office/word/2016/wordml/cid" xmlns:w16="http://schemas.microsoft.com/office/word/2018/wordml" xmlns:w16du="http://schemas.microsoft.com/office/word/2023/wordml/word16du" xmlns:w16sdtdh="http://schemas.microsoft.com/office/word/2020/wordml/sdtdatahash" xmlns:w16se="http://schemas.microsoft.com/office/word/2015/wordml/symex" xmlns:wpg="http://schemas.microsoft.com/office/word/2010/wordprocessingGroup" xmlns:wpi="http://schemas.microsoft.com/office/word/2010/wordprocessingInk" xmlns:wne="http://schemas.microsoft.com/office/word/2006/wordml" xmlns:wps="http://schemas.microsoft.com/office/word/2010/wordprocessingShape" mc:Ignorable="w14 w15 w16se w16cid w16 w16cex w16sdtdh w16du wp14">
-  <w:comment w:id="0" w:author="Wu-chang Feng" w:date="2024-07-22T11:27:00Z" w:initials="WF">
-    <w:p>
-      <w:pPr>
-        <w:pStyle w:val="CommentText"/>
-      </w:pPr>
-      <w:r>
-        <w:rPr>
-          <w:rStyle w:val="CommentReference"/>
-        </w:rPr>
-        <w:annotationRef/>
-      </w:r>
-      <w:r>
-        <w:t>print(scytale_it("education without",4))</w:t>
-      </w:r>
-    </w:p>
-    <w:p>
-      <w:pPr>
-        <w:pStyle w:val="CommentText"/>
-      </w:pPr>
-      <w:r>
-        <w:t>print(scytale_it("morals is like",4))</w:t>
-      </w:r>
-    </w:p>
-    <w:p>
-      <w:pPr>
-        <w:pStyle w:val="CommentText"/>
-      </w:pPr>
-      <w:r>
-        <w:t>print(scytale_it("a ship without",4))</w:t>
-      </w:r>
-    </w:p>
-    <w:p>
-      <w:pPr>
-        <w:pStyle w:val="CommentText"/>
-      </w:pPr>
-      <w:r>
-        <w:t>print(scytale_it("a compass, merely",5))</w:t>
-      </w:r>
-    </w:p>
-    <w:p>
-      <w:pPr>
-        <w:pStyle w:val="CommentText"/>
-      </w:pPr>
-      <w:r>
-        <w:t>print(scytale_it("wandering nowhere",4))</w:t>
-      </w:r>
-    </w:p>
-    <w:p>
-      <w:pPr>
-        <w:pStyle w:val="CommentText"/>
-      </w:pPr>
-      <w:r>
-        <w:t>print(scytale_it("martin luther king jr",6))</w:t>
-      </w:r>
-    </w:p>
-  </w:comment>
-  <w:comment w:id="1" w:author="Wu-chang Feng" w:date="2024-07-22T11:24:00Z" w:initials="WF">
-    <w:p>
-      <w:pPr>
-        <w:pStyle w:val="CommentText"/>
-      </w:pPr>
-      <w:r>
-        <w:rPr>
-          <w:rStyle w:val="CommentReference"/>
-        </w:rPr>
-        <w:annotationRef/>
-      </w:r>
-      <w:r>
-        <w:t>Vigenere key = PSU</w:t>
-      </w:r>
-    </w:p>
-    <w:p>
-      <w:pPr>
-        <w:pStyle w:val="CommentText"/>
-      </w:pPr>
-      <w:r>
-        <w:t>IFWEWONDER</w:t>
-      </w:r>
-    </w:p>
-    <w:p>
-      <w:pPr>
-        <w:pStyle w:val="CommentText"/>
-      </w:pPr>
-      <w:r>
-        <w:t>XXQTOICVYG</w:t>
-      </w:r>
-    </w:p>
-    <w:p>
-      <w:pPr>
-        <w:pStyle w:val="CommentText"/>
-      </w:pPr>
-    </w:p>
-    <w:p>
-      <w:pPr>
-        <w:pStyle w:val="CommentText"/>
-      </w:pPr>
-      <w:r>
-        <w:t>OFTENTHEGIFTOF</w:t>
-      </w:r>
-    </w:p>
-    <w:p>
-      <w:pPr>
-        <w:pStyle w:val="CommentText"/>
-      </w:pPr>
-      <w:r>
-        <w:t>DXNTFNWWAXXNDX</w:t>
-      </w:r>
-    </w:p>
-    <w:p>
-      <w:pPr>
-        <w:pStyle w:val="CommentText"/>
-      </w:pPr>
-    </w:p>
-    <w:p>
-      <w:pPr>
-        <w:pStyle w:val="CommentText"/>
-      </w:pPr>
-      <w:r>
-        <w:t>KNOWLEDGEWILLCOME</w:t>
-      </w:r>
-    </w:p>
-    <w:p>
-      <w:pPr>
-        <w:pStyle w:val="CommentText"/>
-      </w:pPr>
-      <w:r>
-        <w:t>ZFILDYSYYLAFAUIBW</w:t>
-      </w:r>
-    </w:p>
-    <w:p>
-      <w:pPr>
-        <w:pStyle w:val="CommentText"/>
-      </w:pPr>
-    </w:p>
-    <w:p>
-      <w:pPr>
-        <w:pStyle w:val="CommentText"/>
-      </w:pPr>
-      <w:r>
-        <w:t>IFWENEVERWONDER</w:t>
-      </w:r>
-    </w:p>
-    <w:p>
-      <w:pPr>
-        <w:pStyle w:val="CommentText"/>
-      </w:pPr>
-      <w:r>
-        <w:t>XXQTFYKWLLGHSWL</w:t>
-      </w:r>
-    </w:p>
-    <w:p>
-      <w:pPr>
-        <w:pStyle w:val="CommentText"/>
-      </w:pPr>
-    </w:p>
-    <w:p>
-      <w:pPr>
-        <w:pStyle w:val="CommentText"/>
-      </w:pPr>
-      <w:r>
-        <w:t>KNOWLEDGEWILL</w:t>
-      </w:r>
-    </w:p>
-    <w:p>
-      <w:pPr>
-        <w:pStyle w:val="CommentText"/>
-      </w:pPr>
-      <w:r>
-        <w:t>ZFILDYSYYLAFA</w:t>
-      </w:r>
-    </w:p>
-    <w:p>
-      <w:pPr>
-        <w:pStyle w:val="CommentText"/>
-      </w:pPr>
-    </w:p>
-    <w:p>
-      <w:pPr>
-        <w:pStyle w:val="CommentText"/>
-      </w:pPr>
-      <w:r>
-        <w:t>NEVERFINDUS</w:t>
-      </w:r>
-    </w:p>
-    <w:p>
-      <w:pPr>
-        <w:pStyle w:val="CommentText"/>
-      </w:pPr>
-      <w:r>
-        <w:t>CWPTJZXFXJK</w:t>
-      </w:r>
-    </w:p>
-  </w:comment>
-  <w:comment w:id="2" w:author="Wu-chang Feng" w:date="2024-07-22T11:28:00Z" w:initials="WF">
-    <w:p>
-      <w:pPr>
-        <w:pStyle w:val="CommentText"/>
-      </w:pPr>
-      <w:r>
-        <w:rPr>
-          <w:rStyle w:val="CommentReference"/>
-        </w:rPr>
-        <w:annotationRef/>
-      </w:r>
-      <w:r>
-        <w:t>every timey ousay wevea lways donei tthat waymy ghost willa ppear andha untyo ufort wenty fourh oursg raceh opper</w:t>
-      </w:r>
-    </w:p>
-  </w:comment>
-</w:comments>
-</file>
-
-<file path=word/commentsExtended.xml><?xml version="1.0" encoding="utf-8"?>
-<w15:commentsEx xmlns:wpc="http://schemas.microsoft.com/office/word/2010/wordprocessingCanvas" xmlns:cx="http://schemas.microsoft.com/office/drawing/2014/chartex" xmlns:cx1="http://schemas.microsoft.com/office/drawing/2015/9/8/chartex" xmlns:cx2="http://schemas.microsoft.com/office/drawing/2015/10/21/chartex" xmlns:cx3="http://schemas.microsoft.com/office/drawing/2016/5/9/chartex" xmlns:cx4="http://schemas.microsoft.com/office/drawing/2016/5/10/chartex" xmlns:cx5="http://schemas.microsoft.com/office/drawing/2016/5/11/chartex" xmlns:cx6="http://schemas.microsoft.com/office/drawing/2016/5/12/chartex" xmlns:cx7="http://schemas.microsoft.com/office/drawing/2016/5/13/chartex" xmlns:cx8="http://schemas.microsoft.com/office/drawing/2016/5/14/chartex" xmlns:mc="http://schemas.openxmlformats.org/markup-compatibility/2006" xmlns:aink="http://schemas.microsoft.com/office/drawing/2016/ink" xmlns:am3d="http://schemas.microsoft.com/office/drawing/2017/model3d" xmlns:o="urn:schemas-microsoft-com:office:office" xmlns:oel="http://schemas.microsoft.com/office/2019/extlst" xmlns:r="http://schemas.openxmlformats.org/officeDocument/2006/relationships" xmlns:m="http://schemas.openxmlformats.org/officeDocument/2006/math" xmlns:v="urn:schemas-microsoft-com:vml" xmlns:wp14="http://schemas.microsoft.com/office/word/2010/wordprocessingDrawing" xmlns:wp="http://schemas.openxmlformats.org/drawingml/2006/wordprocessingDrawing" xmlns:w10="urn:schemas-microsoft-com:office:word" xmlns:w="http://schemas.openxmlformats.org/wordprocessingml/2006/main" xmlns:w14="http://schemas.microsoft.com/office/word/2010/wordml" xmlns:w15="http://schemas.microsoft.com/office/word/2012/wordml" xmlns:w16cex="http://schemas.microsoft.com/office/word/2018/wordml/cex" xmlns:w16cid="http://schemas.microsoft.com/office/word/2016/wordml/cid" xmlns:w16="http://schemas.microsoft.com/office/word/2018/wordml" xmlns:w16du="http://schemas.microsoft.com/office/word/2023/wordml/word16du" xmlns:w16sdtdh="http://schemas.microsoft.com/office/word/2020/wordml/sdtdatahash" xmlns:w16se="http://schemas.microsoft.com/office/word/2015/wordml/symex" xmlns:wpg="http://schemas.microsoft.com/office/word/2010/wordprocessingGroup" xmlns:wpi="http://schemas.microsoft.com/office/word/2010/wordprocessingInk" xmlns:wne="http://schemas.microsoft.com/office/word/2006/wordml" xmlns:wps="http://schemas.microsoft.com/office/word/2010/wordprocessingShape" mc:Ignorable="w14 w15 w16se w16cid w16 w16cex w16sdtdh w16du wp14">
-  <w15:commentEx w15:paraId="43CD94AC" w15:done="0"/>
-  <w15:commentEx w15:paraId="4C35AFC7" w15:done="0"/>
-  <w15:commentEx w15:paraId="54770B2F" w15:done="0"/>
-</w15:commentsEx>
-</file>
-
-<file path=word/commentsExtensible.xml><?xml version="1.0" encoding="utf-8"?>
-<w16cex:commentsExtensible xmlns:wpc="http://schemas.microsoft.com/office/word/2010/wordprocessingCanvas" xmlns:cx="http://schemas.microsoft.com/office/drawing/2014/chartex" xmlns:cx1="http://schemas.microsoft.com/office/drawing/2015/9/8/chartex" xmlns:cx2="http://schemas.microsoft.com/office/drawing/2015/10/21/chartex" xmlns:cx3="http://schemas.microsoft.com/office/drawing/2016/5/9/chartex" xmlns:cx4="http://schemas.microsoft.com/office/drawing/2016/5/10/chartex" xmlns:cx5="http://schemas.microsoft.com/office/drawing/2016/5/11/chartex" xmlns:cx6="http://schemas.microsoft.com/office/drawing/2016/5/12/chartex" xmlns:cx7="http://schemas.microsoft.com/office/drawing/2016/5/13/chartex" xmlns:cx8="http://schemas.microsoft.com/office/drawing/2016/5/14/chartex" xmlns:cr="http://schemas.microsoft.com/office/comments/2020/reactions" xmlns:mc="http://schemas.openxmlformats.org/markup-compatibility/2006" xmlns:aink="http://schemas.microsoft.com/office/drawing/2016/ink" xmlns:am3d="http://schemas.microsoft.com/office/drawing/2017/model3d" xmlns:o="urn:schemas-microsoft-com:office:office" xmlns:oel="http://schemas.microsoft.com/office/2019/extlst" xmlns:r="http://schemas.openxmlformats.org/officeDocument/2006/relationships" xmlns:m="http://schemas.openxmlformats.org/officeDocument/2006/math" xmlns:v="urn:schemas-microsoft-com:vml" xmlns:wp14="http://schemas.microsoft.com/office/word/2010/wordprocessingDrawing" xmlns:wp="http://schemas.openxmlformats.org/drawingml/2006/wordprocessingDrawing" xmlns:w10="urn:schemas-microsoft-com:office:word" xmlns:w="http://schemas.openxmlformats.org/wordprocessingml/2006/main" xmlns:w14="http://schemas.microsoft.com/office/word/2010/wordml" xmlns:w15="http://schemas.microsoft.com/office/word/2012/wordml" xmlns:w16cex="http://schemas.microsoft.com/office/word/2018/wordml/cex" xmlns:w16cid="http://schemas.microsoft.com/office/word/2016/wordml/cid" xmlns:w16="http://schemas.microsoft.com/office/word/2018/wordml" xmlns:w16du="http://schemas.microsoft.com/office/word/2023/wordml/word16du" xmlns:w16sdtdh="http://schemas.microsoft.com/office/word/2020/wordml/sdtdatahash" xmlns:w16se="http://schemas.microsoft.com/office/word/2015/wordml/symex" xmlns:wpg="http://schemas.microsoft.com/office/word/2010/wordprocessingGroup" xmlns:wpi="http://schemas.microsoft.com/office/word/2010/wordprocessingInk" xmlns:wne="http://schemas.microsoft.com/office/word/2006/wordml" xmlns:wps="http://schemas.microsoft.com/office/word/2010/wordprocessingShape" mc:Ignorable="w14 w15 w16se w16cid w16 w16cex w16sdtdh cr w16du wp14">
-  <w16cex:commentExtensible w16cex:durableId="6C4FA5F8" w16cex:dateUtc="2024-07-22T18:27:00Z"/>
-  <w16cex:commentExtensible w16cex:durableId="3A5E3F81" w16cex:dateUtc="2024-07-22T18:24:00Z"/>
-  <w16cex:commentExtensible w16cex:durableId="33D71CEB" w16cex:dateUtc="2024-07-22T18:28:00Z"/>
-</w16cex:commentsExtensible>
-</file>
-
-<file path=word/commentsIds.xml><?xml version="1.0" encoding="utf-8"?>
-<w16cid:commentsIds xmlns:wpc="http://schemas.microsoft.com/office/word/2010/wordprocessingCanvas" xmlns:cx="http://schemas.microsoft.com/office/drawing/2014/chartex" xmlns:cx1="http://schemas.microsoft.com/office/drawing/2015/9/8/chartex" xmlns:cx2="http://schemas.microsoft.com/office/drawing/2015/10/21/chartex" xmlns:cx3="http://schemas.microsoft.com/office/drawing/2016/5/9/chartex" xmlns:cx4="http://schemas.microsoft.com/office/drawing/2016/5/10/chartex" xmlns:cx5="http://schemas.microsoft.com/office/drawing/2016/5/11/chartex" xmlns:cx6="http://schemas.microsoft.com/office/drawing/2016/5/12/chartex" xmlns:cx7="http://schemas.microsoft.com/office/drawing/2016/5/13/chartex" xmlns:cx8="http://schemas.microsoft.com/office/drawing/2016/5/14/chartex" xmlns:mc="http://schemas.openxmlformats.org/markup-compatibility/2006" xmlns:aink="http://schemas.microsoft.com/office/drawing/2016/ink" xmlns:am3d="http://schemas.microsoft.com/office/drawing/2017/model3d" xmlns:o="urn:schemas-microsoft-com:office:office" xmlns:oel="http://schemas.microsoft.com/office/2019/extlst" xmlns:r="http://schemas.openxmlformats.org/officeDocument/2006/relationships" xmlns:m="http://schemas.openxmlformats.org/officeDocument/2006/math" xmlns:v="urn:schemas-microsoft-com:vml" xmlns:wp14="http://schemas.microsoft.com/office/word/2010/wordprocessingDrawing" xmlns:wp="http://schemas.openxmlformats.org/drawingml/2006/wordprocessingDrawing" xmlns:w10="urn:schemas-microsoft-com:office:word" xmlns:w="http://schemas.openxmlformats.org/wordprocessingml/2006/main" xmlns:w14="http://schemas.microsoft.com/office/word/2010/wordml" xmlns:w15="http://schemas.microsoft.com/office/word/2012/wordml" xmlns:w16cex="http://schemas.microsoft.com/office/word/2018/wordml/cex" xmlns:w16cid="http://schemas.microsoft.com/office/word/2016/wordml/cid" xmlns:w16="http://schemas.microsoft.com/office/word/2018/wordml" xmlns:w16du="http://schemas.microsoft.com/office/word/2023/wordml/word16du" xmlns:w16sdtdh="http://schemas.microsoft.com/office/word/2020/wordml/sdtdatahash" xmlns:w16se="http://schemas.microsoft.com/office/word/2015/wordml/symex" xmlns:wpg="http://schemas.microsoft.com/office/word/2010/wordprocessingGroup" xmlns:wpi="http://schemas.microsoft.com/office/word/2010/wordprocessingInk" xmlns:wne="http://schemas.microsoft.com/office/word/2006/wordml" xmlns:wps="http://schemas.microsoft.com/office/word/2010/wordprocessingShape" mc:Ignorable="w14 w15 w16se w16cid w16 w16cex w16sdtdh w16du wp14">
-  <w16cid:commentId w16cid:paraId="43CD94AC" w16cid:durableId="6C4FA5F8"/>
-  <w16cid:commentId w16cid:paraId="4C35AFC7" w16cid:durableId="3A5E3F81"/>
-  <w16cid:commentId w16cid:paraId="54770B2F" w16cid:durableId="33D71CEB"/>
-</w16cid:commentsIds>
-</file>
-
 <file path=word/endnotes.xml><?xml version="1.0" encoding="utf-8"?>
 <w:endnotes xmlns:wpc="http://schemas.microsoft.com/office/word/2010/wordprocessingCanvas" xmlns:cx="http://schemas.microsoft.com/office/drawing/2014/chartex" xmlns:cx1="http://schemas.microsoft.com/office/drawing/2015/9/8/chartex" xmlns:cx2="http://schemas.microsoft.com/office/drawing/2015/10/21/chartex" xmlns:cx3="http://schemas.microsoft.com/office/drawing/2016/5/9/chartex" xmlns:cx4="http://schemas.microsoft.com/office/drawing/2016/5/10/chartex" xmlns:cx5="http://schemas.microsoft.com/office/drawing/2016/5/11/chartex" xmlns:cx6="http://schemas.microsoft.com/office/drawing/2016/5/12/chartex" xmlns:cx7="http://schemas.microsoft.com/office/drawing/2016/5/13/chartex" xmlns:cx8="http://schemas.microsoft.com/office/drawing/2016/5/14/chartex" xmlns:mc="http://schemas.openxmlformats.org/markup-compatibility/2006" xmlns:aink="http://schemas.microsoft.com/office/drawing/2016/ink" xmlns:am3d="http://schemas.microsoft.com/office/drawing/2017/model3d" xmlns:o="urn:schemas-microsoft-com:office:office" xmlns:oel="http://schemas.microsoft.com/office/2019/extlst" xmlns:r="http://schemas.openxmlformats.org/officeDocument/2006/relationships" xmlns:m="http://schemas.openxmlformats.org/officeDocument/2006/math" xmlns:v="urn:schemas-microsoft-com:vml" xmlns:wp14="http://schemas.microsoft.com/office/word/2010/wordprocessingDrawing" xmlns:wp="http://schemas.openxmlformats.org/drawingml/2006/wordprocessingDrawing" xmlns:w10="urn:schemas-microsoft-com:office:word" xmlns:w="http://schemas.openxmlformats.org/wordprocessingml/2006/main" xmlns:w14="http://schemas.microsoft.com/office/word/2010/wordml" xmlns:w15="http://schemas.microsoft.com/office/word/2012/wordml" xmlns:w16cex="http://schemas.microsoft.com/office/word/2018/wordml/cex" xmlns:w16cid="http://schemas.microsoft.com/office/word/2016/wordml/cid" xmlns:w16="http://schemas.microsoft.com/office/word/2018/wordml" xmlns:w16du="http://schemas.microsoft.com/office/word/2023/wordml/word16du" xmlns:w16sdtdh="http://schemas.microsoft.com/office/word/2020/wordml/sdtdatahash" xmlns:w16se="http://schemas.microsoft.com/office/word/2015/wordml/symex" xmlns:wpg="http://schemas.microsoft.com/office/word/2010/wordprocessingGroup" xmlns:wpi="http://schemas.microsoft.com/office/word/2010/wordprocessingInk" xmlns:wne="http://schemas.microsoft.com/office/word/2006/wordml" xmlns:wps="http://schemas.microsoft.com/office/word/2010/wordprocessingShape" mc:Ignorable="w14 w15 w16se w16cid w16 w16cex w16sdtdh w16du wp14">
   <w:endnote w:type="separator" w:id="-1">
@@ -1403,14 +1669,6 @@
     </w:p>
   </w:footnote>
 </w:footnotes>
-</file>
-
-<file path=word/people.xml><?xml version="1.0" encoding="utf-8"?>
-<w15:people xmlns:wpc="http://schemas.microsoft.com/office/word/2010/wordprocessingCanvas" xmlns:cx="http://schemas.microsoft.com/office/drawing/2014/chartex" xmlns:cx1="http://schemas.microsoft.com/office/drawing/2015/9/8/chartex" xmlns:cx2="http://schemas.microsoft.com/office/drawing/2015/10/21/chartex" xmlns:cx3="http://schemas.microsoft.com/office/drawing/2016/5/9/chartex" xmlns:cx4="http://schemas.microsoft.com/office/drawing/2016/5/10/chartex" xmlns:cx5="http://schemas.microsoft.com/office/drawing/2016/5/11/chartex" xmlns:cx6="http://schemas.microsoft.com/office/drawing/2016/5/12/chartex" xmlns:cx7="http://schemas.microsoft.com/office/drawing/2016/5/13/chartex" xmlns:cx8="http://schemas.microsoft.com/office/drawing/2016/5/14/chartex" xmlns:mc="http://schemas.openxmlformats.org/markup-compatibility/2006" xmlns:aink="http://schemas.microsoft.com/office/drawing/2016/ink" xmlns:am3d="http://schemas.microsoft.com/office/drawing/2017/model3d" xmlns:o="urn:schemas-microsoft-com:office:office" xmlns:oel="http://schemas.microsoft.com/office/2019/extlst" xmlns:r="http://schemas.openxmlformats.org/officeDocument/2006/relationships" xmlns:m="http://schemas.openxmlformats.org/officeDocument/2006/math" xmlns:v="urn:schemas-microsoft-com:vml" xmlns:wp14="http://schemas.microsoft.com/office/word/2010/wordprocessingDrawing" xmlns:wp="http://schemas.openxmlformats.org/drawingml/2006/wordprocessingDrawing" xmlns:w10="urn:schemas-microsoft-com:office:word" xmlns:w="http://schemas.openxmlformats.org/wordprocessingml/2006/main" xmlns:w14="http://schemas.microsoft.com/office/word/2010/wordml" xmlns:w15="http://schemas.microsoft.com/office/word/2012/wordml" xmlns:w16cex="http://schemas.microsoft.com/office/word/2018/wordml/cex" xmlns:w16cid="http://schemas.microsoft.com/office/word/2016/wordml/cid" xmlns:w16="http://schemas.microsoft.com/office/word/2018/wordml" xmlns:w16du="http://schemas.microsoft.com/office/word/2023/wordml/word16du" xmlns:w16sdtdh="http://schemas.microsoft.com/office/word/2020/wordml/sdtdatahash" xmlns:w16se="http://schemas.microsoft.com/office/word/2015/wordml/symex" xmlns:wpg="http://schemas.microsoft.com/office/word/2010/wordprocessingGroup" xmlns:wpi="http://schemas.microsoft.com/office/word/2010/wordprocessingInk" xmlns:wne="http://schemas.microsoft.com/office/word/2006/wordml" xmlns:wps="http://schemas.microsoft.com/office/word/2010/wordprocessingShape" mc:Ignorable="w14 w15 w16se w16cid w16 w16cex w16sdtdh w16du wp14">
-  <w15:person w15:author="Wu-chang Feng">
-    <w15:presenceInfo w15:providerId="Windows Live" w15:userId="18e599d1f6c2c269"/>
-  </w15:person>
-</w15:people>
 </file>
 
 <file path=word/styles.xml><?xml version="1.0" encoding="utf-8"?>
